--- a/DSA/Notes and slides/DSA_Binary_Search_Tree.docx
+++ b/DSA/Notes and slides/DSA_Binary_Search_Tree.docx
@@ -612,21 +612,12 @@
                 <w:szCs w:val="20"/>
               </w:rPr>
             </w:pPr>
-            <w:proofErr w:type="spellStart"/>
-            <w:r>
-              <w:rPr>
-                <w:sz w:val="20"/>
-                <w:szCs w:val="20"/>
-              </w:rPr>
-              <w:t>Inorder</w:t>
-            </w:r>
-            <w:proofErr w:type="spellEnd"/>
-            <w:r>
-              <w:rPr>
-                <w:sz w:val="20"/>
-                <w:szCs w:val="20"/>
-              </w:rPr>
-              <w:t xml:space="preserve"> Successor in BST</w:t>
+            <w:r>
+              <w:rPr>
+                <w:sz w:val="20"/>
+                <w:szCs w:val="20"/>
+              </w:rPr>
+              <w:t>Inorder Successor in BST</w:t>
             </w:r>
             <w:r>
               <w:rPr>
@@ -1036,21 +1027,12 @@
                 <w:szCs w:val="20"/>
               </w:rPr>
             </w:pPr>
-            <w:proofErr w:type="spellStart"/>
-            <w:r>
-              <w:rPr>
-                <w:sz w:val="20"/>
-                <w:szCs w:val="20"/>
-              </w:rPr>
-              <w:t>Inorder</w:t>
-            </w:r>
-            <w:proofErr w:type="spellEnd"/>
-            <w:r>
-              <w:rPr>
-                <w:sz w:val="20"/>
-                <w:szCs w:val="20"/>
-              </w:rPr>
-              <w:t xml:space="preserve"> Traversal (iterative)</w:t>
+            <w:r>
+              <w:rPr>
+                <w:sz w:val="20"/>
+                <w:szCs w:val="20"/>
+              </w:rPr>
+              <w:t>Inorder Traversal (iterative)</w:t>
             </w:r>
           </w:p>
         </w:tc>
@@ -1208,21 +1190,12 @@
                 <w:szCs w:val="20"/>
               </w:rPr>
             </w:pPr>
-            <w:proofErr w:type="spellStart"/>
-            <w:r>
-              <w:rPr>
-                <w:sz w:val="20"/>
-                <w:szCs w:val="20"/>
-              </w:rPr>
-              <w:t>Postorder</w:t>
-            </w:r>
-            <w:proofErr w:type="spellEnd"/>
-            <w:r>
-              <w:rPr>
-                <w:sz w:val="20"/>
-                <w:szCs w:val="20"/>
-              </w:rPr>
-              <w:t xml:space="preserve"> Traversal(iterative)</w:t>
+            <w:r>
+              <w:rPr>
+                <w:sz w:val="20"/>
+                <w:szCs w:val="20"/>
+              </w:rPr>
+              <w:t>Postorder Traversal(iterative)</w:t>
             </w:r>
           </w:p>
         </w:tc>
@@ -1562,23 +1535,7 @@
                 <w:sz w:val="20"/>
                 <w:szCs w:val="20"/>
               </w:rPr>
-              <w:t xml:space="preserve">Construct Binary Tree from Preorder and </w:t>
-            </w:r>
-            <w:proofErr w:type="spellStart"/>
-            <w:r>
-              <w:rPr>
-                <w:sz w:val="20"/>
-                <w:szCs w:val="20"/>
-              </w:rPr>
-              <w:t>Inorder</w:t>
-            </w:r>
-            <w:proofErr w:type="spellEnd"/>
-            <w:r>
-              <w:rPr>
-                <w:sz w:val="20"/>
-                <w:szCs w:val="20"/>
-              </w:rPr>
-              <w:t xml:space="preserve"> Traversal</w:t>
+              <w:t>Construct Binary Tree from Preorder and Inorder Traversal</w:t>
             </w:r>
           </w:p>
         </w:tc>
@@ -1701,23 +1658,7 @@
                 <w:sz w:val="20"/>
                 <w:szCs w:val="20"/>
               </w:rPr>
-              <w:t xml:space="preserve">Maximum sum of </w:t>
-            </w:r>
-            <w:proofErr w:type="spellStart"/>
-            <w:r>
-              <w:rPr>
-                <w:sz w:val="20"/>
-                <w:szCs w:val="20"/>
-              </w:rPr>
-              <w:t>non adjacent</w:t>
-            </w:r>
-            <w:proofErr w:type="spellEnd"/>
-            <w:r>
-              <w:rPr>
-                <w:sz w:val="20"/>
-                <w:szCs w:val="20"/>
-              </w:rPr>
-              <w:t xml:space="preserve"> nodes</w:t>
+              <w:t>Maximum sum of non adjacent nodes</w:t>
             </w:r>
             <w:r>
               <w:rPr>
@@ -6018,31 +5959,7 @@
           <w:szCs w:val="20"/>
           <w14:ligatures w14:val="none"/>
         </w:rPr>
-        <w:t xml:space="preserve">In a tree data structure, the total number of </w:t>
-      </w:r>
-      <w:proofErr w:type="spellStart"/>
-      <w:r>
-        <w:rPr>
-          <w:rFonts w:ascii="Open Sans" w:eastAsia="Times New Roman" w:hAnsi="Open Sans" w:cs="Open Sans"/>
-          <w:color w:val="333333"/>
-          <w:kern w:val="0"/>
-          <w:sz w:val="20"/>
-          <w:szCs w:val="20"/>
-          <w14:ligatures w14:val="none"/>
-        </w:rPr>
-        <w:t>egdes</w:t>
-      </w:r>
-      <w:proofErr w:type="spellEnd"/>
-      <w:r>
-        <w:rPr>
-          <w:rFonts w:ascii="Open Sans" w:eastAsia="Times New Roman" w:hAnsi="Open Sans" w:cs="Open Sans"/>
-          <w:color w:val="333333"/>
-          <w:kern w:val="0"/>
-          <w:sz w:val="20"/>
-          <w:szCs w:val="20"/>
-          <w14:ligatures w14:val="none"/>
-        </w:rPr>
-        <w:t xml:space="preserve"> from root node to a particular node is called as </w:t>
+        <w:t>In a tree data structure, the total number of egdes from root node to a particular node is called as </w:t>
       </w:r>
       <w:r>
         <w:rPr>
@@ -7041,17 +6958,8 @@
                 <w:sz w:val="20"/>
                 <w:szCs w:val="20"/>
               </w:rPr>
-              <w:t xml:space="preserve"> Link between two nodes (likes are </w:t>
-            </w:r>
-            <w:proofErr w:type="spellStart"/>
-            <w:r>
-              <w:rPr>
-                <w:sz w:val="20"/>
-                <w:szCs w:val="20"/>
-              </w:rPr>
-              <w:t>uni</w:t>
-            </w:r>
-            <w:proofErr w:type="spellEnd"/>
+              <w:t xml:space="preserve"> Link between two nodes (likes are uni</w:t>
+            </w:r>
             <w:r>
               <w:rPr>
                 <w:sz w:val="20"/>
@@ -7557,23 +7465,7 @@
                 <w:sz w:val="20"/>
                 <w:szCs w:val="20"/>
               </w:rPr>
-              <w:t xml:space="preserve">If the has n nodes the tree will contain (n-1) edges (it </w:t>
-            </w:r>
-            <w:proofErr w:type="spellStart"/>
-            <w:r>
-              <w:rPr>
-                <w:sz w:val="20"/>
-                <w:szCs w:val="20"/>
-              </w:rPr>
-              <w:t>can not</w:t>
-            </w:r>
-            <w:proofErr w:type="spellEnd"/>
-            <w:r>
-              <w:rPr>
-                <w:sz w:val="20"/>
-                <w:szCs w:val="20"/>
-              </w:rPr>
-              <w:t xml:space="preserve"> be a cycle)</w:t>
+              <w:t>If the has n nodes the tree will contain (n-1) edges (it can not be a cycle)</w:t>
             </w:r>
           </w:p>
           <w:p>
@@ -7819,17 +7711,8 @@
                 <w:sz w:val="20"/>
                 <w:szCs w:val="20"/>
               </w:rPr>
-              <w:t xml:space="preserve">Routing </w:t>
-            </w:r>
-            <w:proofErr w:type="spellStart"/>
-            <w:r>
-              <w:rPr>
-                <w:sz w:val="20"/>
-                <w:szCs w:val="20"/>
-              </w:rPr>
-              <w:t>potocall</w:t>
-            </w:r>
-            <w:proofErr w:type="spellEnd"/>
+              <w:t>Routing potocall</w:t>
+            </w:r>
           </w:p>
           <w:p>
             <w:pPr>
@@ -7938,7 +7821,7 @@
               </wp:anchor>
             </w:drawing>
           </mc:Choice>
-          <mc:Fallback xmlns:oel="http://schemas.microsoft.com/office/2019/extlst" xmlns:w16du="http://schemas.microsoft.com/office/word/2023/wordml/word16du">
+          <mc:Fallback xmlns:w16du="http://schemas.microsoft.com/office/word/2023/wordml/word16du" xmlns:oel="http://schemas.microsoft.com/office/2019/extlst">
             <w:pict>
               <v:line w14:anchorId="18CCAE6B" id="Straight Connector 56" o:spid="_x0000_s1026" style="position:absolute;z-index:251734016;visibility:visible;mso-wrap-style:square;mso-wrap-distance-left:9pt;mso-wrap-distance-top:0;mso-wrap-distance-right:9pt;mso-wrap-distance-bottom:0;mso-position-horizontal:absolute;mso-position-horizontal-relative:text;mso-position-vertical:absolute;mso-position-vertical-relative:text" from="-34.4pt,17.05pt" to="574.25pt,17.05pt" o:gfxdata="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" strokecolor="#156082 [3204]" strokeweight=".5pt">
                 <v:stroke joinstyle="miter"/>
@@ -8851,7 +8734,6 @@
         </w:rPr>
         <w:t xml:space="preserve">Maximum number of solution possible at any level </w:t>
       </w:r>
-      <w:proofErr w:type="spellStart"/>
       <w:r>
         <w:rPr>
           <w:sz w:val="20"/>
@@ -8859,7 +8741,6 @@
         </w:rPr>
         <w:t>i</w:t>
       </w:r>
-      <w:proofErr w:type="spellEnd"/>
       <w:r>
         <w:rPr>
           <w:sz w:val="20"/>
@@ -9348,27 +9229,7 @@
                 <w:sz w:val="20"/>
                 <w:szCs w:val="20"/>
               </w:rPr>
-              <w:t xml:space="preserve">Full / </w:t>
-            </w:r>
-            <w:proofErr w:type="spellStart"/>
-            <w:r>
-              <w:rPr>
-                <w:b/>
-                <w:bCs/>
-                <w:sz w:val="20"/>
-                <w:szCs w:val="20"/>
-              </w:rPr>
-              <w:t>Poper</w:t>
-            </w:r>
-            <w:proofErr w:type="spellEnd"/>
-            <w:r>
-              <w:rPr>
-                <w:b/>
-                <w:bCs/>
-                <w:sz w:val="20"/>
-                <w:szCs w:val="20"/>
-              </w:rPr>
-              <w:t xml:space="preserve"> / Strict</w:t>
+              <w:t>Full / Poper / Strict</w:t>
             </w:r>
           </w:p>
           <w:p>
@@ -9740,7 +9601,7 @@
                     </wp:inline>
                   </w:drawing>
                 </mc:Choice>
-                <mc:Fallback xmlns:oel="http://schemas.microsoft.com/office/2019/extlst" xmlns:w16du="http://schemas.microsoft.com/office/word/2023/wordml/word16du">
+                <mc:Fallback xmlns:w16du="http://schemas.microsoft.com/office/word/2023/wordml/word16du" xmlns:oel="http://schemas.microsoft.com/office/2019/extlst">
                   <w:pict>
                     <v:rect w14:anchorId="5A6B15C1" id="Rectangle 37" o:spid="_x0000_s1026" alt="Complete Binary Tree - Scaler Topics" style="width:23.8pt;height:23.8pt;visibility:visible;mso-wrap-style:square;mso-left-percent:-10001;mso-top-percent:-10001;mso-position-horizontal:absolute;mso-position-horizontal-relative:char;mso-position-vertical:absolute;mso-position-vertical-relative:line;mso-left-percent:-10001;mso-top-percent:-10001;v-text-anchor:top" o:gfxdata="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" filled="f" stroked="f">
                       <o:lock v:ext="edit" aspectratio="t"/>
@@ -9820,7 +9681,7 @@
                     </wp:inline>
                   </w:drawing>
                 </mc:Choice>
-                <mc:Fallback xmlns:oel="http://schemas.microsoft.com/office/2019/extlst" xmlns:w16du="http://schemas.microsoft.com/office/word/2023/wordml/word16du">
+                <mc:Fallback xmlns:w16du="http://schemas.microsoft.com/office/word/2023/wordml/word16du" xmlns:oel="http://schemas.microsoft.com/office/2019/extlst">
                   <w:pict>
                     <v:rect w14:anchorId="7ED26A85" id="Rectangle 38" o:spid="_x0000_s1026" alt="Complete Binary Tree - Scaler Topics" style="width:23.8pt;height:23.8pt;visibility:visible;mso-wrap-style:square;mso-left-percent:-10001;mso-top-percent:-10001;mso-position-horizontal:absolute;mso-position-horizontal-relative:char;mso-position-vertical:absolute;mso-position-vertical-relative:line;mso-left-percent:-10001;mso-top-percent:-10001;v-text-anchor:top" o:gfxdata="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" filled="f" stroked="f">
                       <o:lock v:ext="edit" aspectratio="t"/>
@@ -10074,7 +9935,7 @@
                     </wp:inline>
                   </w:drawing>
                 </mc:Choice>
-                <mc:Fallback xmlns:oel="http://schemas.microsoft.com/office/2019/extlst" xmlns:w16du="http://schemas.microsoft.com/office/word/2023/wordml/word16du">
+                <mc:Fallback xmlns:w16du="http://schemas.microsoft.com/office/word/2023/wordml/word16du" xmlns:oel="http://schemas.microsoft.com/office/2019/extlst">
                   <w:pict>
                     <v:rect w14:anchorId="72152579" id="Rectangle 38" o:spid="_x0000_s1026" alt="Complete Binary Tree - Scaler Topics" style="width:23.8pt;height:23.8pt;visibility:visible;mso-wrap-style:square;mso-left-percent:-10001;mso-top-percent:-10001;mso-position-horizontal:absolute;mso-position-horizontal-relative:char;mso-position-vertical:absolute;mso-position-vertical-relative:line;mso-left-percent:-10001;mso-top-percent:-10001;v-text-anchor:top" o:gfxdata="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" filled="f" stroked="f">
                       <o:lock v:ext="edit" aspectratio="t"/>
@@ -11520,7 +11381,7 @@
               </wp:anchor>
             </w:drawing>
           </mc:Choice>
-          <mc:Fallback xmlns:oel="http://schemas.microsoft.com/office/2019/extlst" xmlns:w16du="http://schemas.microsoft.com/office/word/2023/wordml/word16du">
+          <mc:Fallback xmlns:w16du="http://schemas.microsoft.com/office/word/2023/wordml/word16du" xmlns:oel="http://schemas.microsoft.com/office/2019/extlst">
             <w:pict>
               <v:line w14:anchorId="58F61DAE" id="Straight Connector 43" o:spid="_x0000_s1026" style="position:absolute;z-index:251748352;visibility:visible;mso-wrap-style:square;mso-wrap-distance-left:9pt;mso-wrap-distance-top:0;mso-wrap-distance-right:9pt;mso-wrap-distance-bottom:0;mso-position-horizontal:absolute;mso-position-horizontal-relative:text;mso-position-vertical:absolute;mso-position-vertical-relative:text" from="-34.65pt,9.35pt" to="577pt,9.35pt" o:gfxdata="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" strokecolor="#156082 [3204]" strokeweight=".5pt">
                 <v:stroke joinstyle="miter"/>
@@ -11621,35 +11482,7 @@
           <w14:ligatures w14:val="none"/>
         </w:rPr>
         <w:lastRenderedPageBreak/>
-        <w:t xml:space="preserve">5.7 Construct Binary Tree from Preorder and </w:t>
-      </w:r>
-      <w:proofErr w:type="spellStart"/>
-      <w:r>
-        <w:rPr>
-          <w:rFonts w:ascii="Roboto" w:eastAsia="Times New Roman" w:hAnsi="Roboto" w:cs="Times New Roman"/>
-          <w:b/>
-          <w:bCs/>
-          <w:color w:val="F1F1F1"/>
-          <w:kern w:val="36"/>
-          <w:sz w:val="28"/>
-          <w:szCs w:val="28"/>
-          <w14:ligatures w14:val="none"/>
-        </w:rPr>
-        <w:t>Inorder</w:t>
-      </w:r>
-      <w:proofErr w:type="spellEnd"/>
-      <w:r>
-        <w:rPr>
-          <w:rFonts w:ascii="Roboto" w:eastAsia="Times New Roman" w:hAnsi="Roboto" w:cs="Times New Roman"/>
-          <w:b/>
-          <w:bCs/>
-          <w:color w:val="F1F1F1"/>
-          <w:kern w:val="36"/>
-          <w:sz w:val="28"/>
-          <w:szCs w:val="28"/>
-          <w14:ligatures w14:val="none"/>
-        </w:rPr>
-        <w:t xml:space="preserve"> Traversal | Example</w:t>
+        <w:t>5.7 Construct Binary Tree from Preorder and Inorder Traversal | Example</w:t>
       </w:r>
     </w:p>
     <w:p>
@@ -11827,23 +11660,7 @@
           <w:sz w:val="20"/>
           <w:szCs w:val="20"/>
         </w:rPr>
-        <w:t xml:space="preserve">And we will use </w:t>
-      </w:r>
-      <w:proofErr w:type="spellStart"/>
-      <w:r>
-        <w:rPr>
-          <w:sz w:val="20"/>
-          <w:szCs w:val="20"/>
-        </w:rPr>
-        <w:t>inorder</w:t>
-      </w:r>
-      <w:proofErr w:type="spellEnd"/>
-      <w:r>
-        <w:rPr>
-          <w:sz w:val="20"/>
-          <w:szCs w:val="20"/>
-        </w:rPr>
-        <w:t xml:space="preserve"> to </w:t>
+        <w:t xml:space="preserve">And we will use inorder to </w:t>
       </w:r>
       <w:r>
         <w:rPr>
@@ -11969,63 +11786,7 @@
           <w:szCs w:val="28"/>
           <w14:ligatures w14:val="none"/>
         </w:rPr>
-        <w:t xml:space="preserve">5.8 Construct Binary Tree from </w:t>
-      </w:r>
-      <w:proofErr w:type="spellStart"/>
-      <w:r>
-        <w:rPr>
-          <w:rFonts w:ascii="Roboto" w:eastAsia="Times New Roman" w:hAnsi="Roboto" w:cs="Times New Roman"/>
-          <w:b/>
-          <w:bCs/>
-          <w:color w:val="F1F1F1"/>
-          <w:kern w:val="36"/>
-          <w:sz w:val="28"/>
-          <w:szCs w:val="28"/>
-          <w14:ligatures w14:val="none"/>
-        </w:rPr>
-        <w:t>Postorder</w:t>
-      </w:r>
-      <w:proofErr w:type="spellEnd"/>
-      <w:r>
-        <w:rPr>
-          <w:rFonts w:ascii="Roboto" w:eastAsia="Times New Roman" w:hAnsi="Roboto" w:cs="Times New Roman"/>
-          <w:b/>
-          <w:bCs/>
-          <w:color w:val="F1F1F1"/>
-          <w:kern w:val="36"/>
-          <w:sz w:val="28"/>
-          <w:szCs w:val="28"/>
-          <w14:ligatures w14:val="none"/>
-        </w:rPr>
-        <w:t xml:space="preserve"> and </w:t>
-      </w:r>
-      <w:proofErr w:type="spellStart"/>
-      <w:r>
-        <w:rPr>
-          <w:rFonts w:ascii="Roboto" w:eastAsia="Times New Roman" w:hAnsi="Roboto" w:cs="Times New Roman"/>
-          <w:b/>
-          <w:bCs/>
-          <w:color w:val="F1F1F1"/>
-          <w:kern w:val="36"/>
-          <w:sz w:val="28"/>
-          <w:szCs w:val="28"/>
-          <w14:ligatures w14:val="none"/>
-        </w:rPr>
-        <w:t>Inorder</w:t>
-      </w:r>
-      <w:proofErr w:type="spellEnd"/>
-      <w:r>
-        <w:rPr>
-          <w:rFonts w:ascii="Roboto" w:eastAsia="Times New Roman" w:hAnsi="Roboto" w:cs="Times New Roman"/>
-          <w:b/>
-          <w:bCs/>
-          <w:color w:val="F1F1F1"/>
-          <w:kern w:val="36"/>
-          <w:sz w:val="28"/>
-          <w:szCs w:val="28"/>
-          <w14:ligatures w14:val="none"/>
-        </w:rPr>
-        <w:t xml:space="preserve"> with example</w:t>
+        <w:t>5.8 Construct Binary Tree from Postorder and Inorder with example</w:t>
       </w:r>
     </w:p>
     <w:p>
@@ -12416,35 +12177,7 @@
           <w14:ligatures w14:val="none"/>
         </w:rPr>
         <w:lastRenderedPageBreak/>
-        <w:t xml:space="preserve">5.9 Construct Binary Tree from Preorder and </w:t>
-      </w:r>
-      <w:proofErr w:type="spellStart"/>
-      <w:r>
-        <w:rPr>
-          <w:rFonts w:ascii="Roboto" w:eastAsia="Times New Roman" w:hAnsi="Roboto" w:cs="Times New Roman"/>
-          <w:b/>
-          <w:bCs/>
-          <w:color w:val="F1F1F1"/>
-          <w:kern w:val="36"/>
-          <w:sz w:val="28"/>
-          <w:szCs w:val="28"/>
-          <w14:ligatures w14:val="none"/>
-        </w:rPr>
-        <w:t>Postorder</w:t>
-      </w:r>
-      <w:proofErr w:type="spellEnd"/>
-      <w:r>
-        <w:rPr>
-          <w:rFonts w:ascii="Roboto" w:eastAsia="Times New Roman" w:hAnsi="Roboto" w:cs="Times New Roman"/>
-          <w:b/>
-          <w:bCs/>
-          <w:color w:val="F1F1F1"/>
-          <w:kern w:val="36"/>
-          <w:sz w:val="28"/>
-          <w:szCs w:val="28"/>
-          <w14:ligatures w14:val="none"/>
-        </w:rPr>
-        <w:t xml:space="preserve"> traversal</w:t>
+        <w:t>5.9 Construct Binary Tree from Preorder and Postorder traversal</w:t>
       </w:r>
     </w:p>
     <w:p>
@@ -12573,17 +12306,8 @@
           <w:sz w:val="18"/>
           <w:szCs w:val="18"/>
         </w:rPr>
-        <w:t xml:space="preserve">Each node has 0  or 2 </w:t>
-      </w:r>
-      <w:proofErr w:type="spellStart"/>
-      <w:r>
-        <w:rPr>
-          <w:sz w:val="18"/>
-          <w:szCs w:val="18"/>
-        </w:rPr>
-        <w:t>childern</w:t>
-      </w:r>
-      <w:proofErr w:type="spellEnd"/>
+        <w:t>Each node has 0  or 2 childern</w:t>
+      </w:r>
     </w:p>
     <w:p>
       <w:pPr>
@@ -12797,6 +12521,7 @@
       </w:pPr>
       <w:r>
         <w:rPr>
+          <w:noProof/>
           <w:sz w:val="18"/>
           <w:szCs w:val="18"/>
         </w:rPr>
@@ -12848,6 +12573,30 @@
     </w:p>
     <w:p>
       <w:pPr>
+        <w:pStyle w:val="Heading1"/>
+        <w:shd w:val="clear" w:color="auto" w:fill="0F0F0F"/>
+        <w:spacing w:before="0" w:after="0"/>
+        <w:jc w:val="center"/>
+        <w:rPr>
+          <w:rFonts w:ascii="Roboto" w:hAnsi="Roboto"/>
+          <w:color w:val="F1F1F1"/>
+          <w:sz w:val="28"/>
+          <w:szCs w:val="28"/>
+        </w:rPr>
+      </w:pPr>
+      <w:r>
+        <w:rPr>
+          <w:rFonts w:ascii="Roboto" w:hAnsi="Roboto"/>
+          <w:color w:val="F1F1F1"/>
+          <w:sz w:val="28"/>
+          <w:szCs w:val="28"/>
+        </w:rPr>
+        <w:lastRenderedPageBreak/>
+        <w:t>5.10 Binary Search Trees (BST) - Insertion and Deletion</w:t>
+      </w:r>
+    </w:p>
+    <w:p>
+      <w:pPr>
         <w:rPr>
           <w:sz w:val="18"/>
           <w:szCs w:val="18"/>
@@ -12861,22 +12610,181 @@
           <w:szCs w:val="18"/>
         </w:rPr>
       </w:pPr>
-    </w:p>
-    <w:p>
-      <w:pPr>
+      <w:r>
+        <w:rPr>
+          <w:noProof/>
+        </w:rPr>
+        <w:drawing>
+          <wp:inline distT="0" distB="0" distL="0" distR="0" wp14:anchorId="0F06DD8B" wp14:editId="0EEB352F">
+            <wp:extent cx="2366963" cy="3155950"/>
+            <wp:effectExtent l="5398" t="0" r="952" b="953"/>
+            <wp:docPr id="10" name="Picture 10"/>
+            <wp:cNvGraphicFramePr>
+              <a:graphicFrameLocks xmlns:a="http://schemas.openxmlformats.org/drawingml/2006/main" noChangeAspect="1"/>
+            </wp:cNvGraphicFramePr>
+            <a:graphic xmlns:a="http://schemas.openxmlformats.org/drawingml/2006/main">
+              <a:graphicData uri="http://schemas.openxmlformats.org/drawingml/2006/picture">
+                <pic:pic xmlns:pic="http://schemas.openxmlformats.org/drawingml/2006/picture">
+                  <pic:nvPicPr>
+                    <pic:cNvPr id="0" name="Picture 3"/>
+                    <pic:cNvPicPr>
+                      <a:picLocks noChangeAspect="1" noChangeArrowheads="1"/>
+                    </pic:cNvPicPr>
+                  </pic:nvPicPr>
+                  <pic:blipFill>
+                    <a:blip r:embed="rId37" cstate="print">
+                      <a:extLst>
+                        <a:ext uri="{28A0092B-C50C-407E-A947-70E740481C1C}">
+                          <a14:useLocalDpi xmlns:a14="http://schemas.microsoft.com/office/drawing/2010/main" val="0"/>
+                        </a:ext>
+                      </a:extLst>
+                    </a:blip>
+                    <a:srcRect/>
+                    <a:stretch>
+                      <a:fillRect/>
+                    </a:stretch>
+                  </pic:blipFill>
+                  <pic:spPr bwMode="auto">
+                    <a:xfrm rot="16200000">
+                      <a:off x="0" y="0"/>
+                      <a:ext cx="2368641" cy="3158188"/>
+                    </a:xfrm>
+                    <a:prstGeom prst="rect">
+                      <a:avLst/>
+                    </a:prstGeom>
+                    <a:noFill/>
+                    <a:ln>
+                      <a:noFill/>
+                    </a:ln>
+                  </pic:spPr>
+                </pic:pic>
+              </a:graphicData>
+            </a:graphic>
+          </wp:inline>
+        </w:drawing>
+      </w:r>
+      <w:r>
         <w:rPr>
           <w:sz w:val="18"/>
           <w:szCs w:val="18"/>
         </w:rPr>
-      </w:pPr>
-    </w:p>
-    <w:p>
-      <w:pPr>
+        <w:t xml:space="preserve">    </w:t>
+      </w:r>
+      <w:r>
+        <w:rPr>
+          <w:noProof/>
+        </w:rPr>
+        <w:drawing>
+          <wp:inline distT="0" distB="0" distL="0" distR="0" wp14:anchorId="45879F3E" wp14:editId="4B4406F0">
+            <wp:extent cx="2444591" cy="3259455"/>
+            <wp:effectExtent l="0" t="7620" r="5715" b="5715"/>
+            <wp:docPr id="9" name="Picture 9"/>
+            <wp:cNvGraphicFramePr>
+              <a:graphicFrameLocks xmlns:a="http://schemas.openxmlformats.org/drawingml/2006/main" noChangeAspect="1"/>
+            </wp:cNvGraphicFramePr>
+            <a:graphic xmlns:a="http://schemas.openxmlformats.org/drawingml/2006/main">
+              <a:graphicData uri="http://schemas.openxmlformats.org/drawingml/2006/picture">
+                <pic:pic xmlns:pic="http://schemas.openxmlformats.org/drawingml/2006/picture">
+                  <pic:nvPicPr>
+                    <pic:cNvPr id="0" name="Picture 1"/>
+                    <pic:cNvPicPr>
+                      <a:picLocks noChangeAspect="1" noChangeArrowheads="1"/>
+                    </pic:cNvPicPr>
+                  </pic:nvPicPr>
+                  <pic:blipFill>
+                    <a:blip r:embed="rId38" cstate="print">
+                      <a:extLst>
+                        <a:ext uri="{28A0092B-C50C-407E-A947-70E740481C1C}">
+                          <a14:useLocalDpi xmlns:a14="http://schemas.microsoft.com/office/drawing/2010/main" val="0"/>
+                        </a:ext>
+                      </a:extLst>
+                    </a:blip>
+                    <a:srcRect/>
+                    <a:stretch>
+                      <a:fillRect/>
+                    </a:stretch>
+                  </pic:blipFill>
+                  <pic:spPr bwMode="auto">
+                    <a:xfrm rot="16200000">
+                      <a:off x="0" y="0"/>
+                      <a:ext cx="2447078" cy="3262772"/>
+                    </a:xfrm>
+                    <a:prstGeom prst="rect">
+                      <a:avLst/>
+                    </a:prstGeom>
+                    <a:noFill/>
+                    <a:ln>
+                      <a:noFill/>
+                    </a:ln>
+                  </pic:spPr>
+                </pic:pic>
+              </a:graphicData>
+            </a:graphic>
+          </wp:inline>
+        </w:drawing>
+      </w:r>
+    </w:p>
+    <w:p>
+      <w:pPr>
+        <w:jc w:val="center"/>
         <w:rPr>
           <w:sz w:val="18"/>
           <w:szCs w:val="18"/>
         </w:rPr>
       </w:pPr>
+      <w:r>
+        <w:rPr>
+          <w:noProof/>
+        </w:rPr>
+        <w:drawing>
+          <wp:inline distT="0" distB="0" distL="0" distR="0" wp14:anchorId="676D70F2" wp14:editId="4BC71778">
+            <wp:extent cx="2764791" cy="3686388"/>
+            <wp:effectExtent l="0" t="3493" r="0" b="0"/>
+            <wp:docPr id="11" name="Picture 11"/>
+            <wp:cNvGraphicFramePr>
+              <a:graphicFrameLocks xmlns:a="http://schemas.openxmlformats.org/drawingml/2006/main" noChangeAspect="1"/>
+            </wp:cNvGraphicFramePr>
+            <a:graphic xmlns:a="http://schemas.openxmlformats.org/drawingml/2006/main">
+              <a:graphicData uri="http://schemas.openxmlformats.org/drawingml/2006/picture">
+                <pic:pic xmlns:pic="http://schemas.openxmlformats.org/drawingml/2006/picture">
+                  <pic:nvPicPr>
+                    <pic:cNvPr id="0" name="Picture 5"/>
+                    <pic:cNvPicPr>
+                      <a:picLocks noChangeAspect="1" noChangeArrowheads="1"/>
+                    </pic:cNvPicPr>
+                  </pic:nvPicPr>
+                  <pic:blipFill>
+                    <a:blip r:embed="rId38" cstate="print">
+                      <a:extLst>
+                        <a:ext uri="{28A0092B-C50C-407E-A947-70E740481C1C}">
+                          <a14:useLocalDpi xmlns:a14="http://schemas.microsoft.com/office/drawing/2010/main" val="0"/>
+                        </a:ext>
+                      </a:extLst>
+                    </a:blip>
+                    <a:srcRect/>
+                    <a:stretch>
+                      <a:fillRect/>
+                    </a:stretch>
+                  </pic:blipFill>
+                  <pic:spPr bwMode="auto">
+                    <a:xfrm rot="16200000">
+                      <a:off x="0" y="0"/>
+                      <a:ext cx="2766776" cy="3689034"/>
+                    </a:xfrm>
+                    <a:prstGeom prst="rect">
+                      <a:avLst/>
+                    </a:prstGeom>
+                    <a:noFill/>
+                    <a:ln>
+                      <a:noFill/>
+                    </a:ln>
+                  </pic:spPr>
+                </pic:pic>
+              </a:graphicData>
+            </a:graphic>
+          </wp:inline>
+        </w:drawing>
+      </w:r>
     </w:p>
     <w:p>
       <w:pPr>
@@ -12888,11 +12796,486 @@
     </w:p>
     <w:p>
       <w:pPr>
+        <w:jc w:val="center"/>
         <w:rPr>
           <w:sz w:val="18"/>
           <w:szCs w:val="18"/>
         </w:rPr>
       </w:pPr>
+      <w:r>
+        <w:rPr>
+          <w:noProof/>
+        </w:rPr>
+        <w:lastRenderedPageBreak/>
+        <w:drawing>
+          <wp:inline distT="0" distB="0" distL="0" distR="0" wp14:anchorId="1E08B9FE" wp14:editId="33955142">
+            <wp:extent cx="4848225" cy="6464300"/>
+            <wp:effectExtent l="0" t="7937" r="1587" b="1588"/>
+            <wp:docPr id="12" name="Picture 12"/>
+            <wp:cNvGraphicFramePr>
+              <a:graphicFrameLocks xmlns:a="http://schemas.openxmlformats.org/drawingml/2006/main" noChangeAspect="1"/>
+            </wp:cNvGraphicFramePr>
+            <a:graphic xmlns:a="http://schemas.openxmlformats.org/drawingml/2006/main">
+              <a:graphicData uri="http://schemas.openxmlformats.org/drawingml/2006/picture">
+                <pic:pic xmlns:pic="http://schemas.openxmlformats.org/drawingml/2006/picture">
+                  <pic:nvPicPr>
+                    <pic:cNvPr id="0" name="Picture 7"/>
+                    <pic:cNvPicPr>
+                      <a:picLocks noChangeAspect="1" noChangeArrowheads="1"/>
+                    </pic:cNvPicPr>
+                  </pic:nvPicPr>
+                  <pic:blipFill>
+                    <a:blip r:embed="rId39" cstate="print">
+                      <a:extLst>
+                        <a:ext uri="{28A0092B-C50C-407E-A947-70E740481C1C}">
+                          <a14:useLocalDpi xmlns:a14="http://schemas.microsoft.com/office/drawing/2010/main" val="0"/>
+                        </a:ext>
+                      </a:extLst>
+                    </a:blip>
+                    <a:srcRect/>
+                    <a:stretch>
+                      <a:fillRect/>
+                    </a:stretch>
+                  </pic:blipFill>
+                  <pic:spPr bwMode="auto">
+                    <a:xfrm rot="16200000">
+                      <a:off x="0" y="0"/>
+                      <a:ext cx="4848225" cy="6464300"/>
+                    </a:xfrm>
+                    <a:prstGeom prst="rect">
+                      <a:avLst/>
+                    </a:prstGeom>
+                    <a:noFill/>
+                    <a:ln>
+                      <a:noFill/>
+                    </a:ln>
+                  </pic:spPr>
+                </pic:pic>
+              </a:graphicData>
+            </a:graphic>
+          </wp:inline>
+        </w:drawing>
+      </w:r>
+    </w:p>
+    <w:p>
+      <w:pPr>
+        <w:rPr>
+          <w:sz w:val="18"/>
+          <w:szCs w:val="18"/>
+        </w:rPr>
+      </w:pPr>
+    </w:p>
+    <w:p>
+      <w:pPr>
+        <w:rPr>
+          <w:sz w:val="18"/>
+          <w:szCs w:val="18"/>
+        </w:rPr>
+      </w:pPr>
+    </w:p>
+    <w:p>
+      <w:pPr>
+        <w:rPr>
+          <w:sz w:val="18"/>
+          <w:szCs w:val="18"/>
+        </w:rPr>
+      </w:pPr>
+    </w:p>
+    <w:p>
+      <w:pPr>
+        <w:rPr>
+          <w:sz w:val="18"/>
+          <w:szCs w:val="18"/>
+        </w:rPr>
+      </w:pPr>
+    </w:p>
+    <w:p>
+      <w:pPr>
+        <w:rPr>
+          <w:sz w:val="18"/>
+          <w:szCs w:val="18"/>
+        </w:rPr>
+      </w:pPr>
+    </w:p>
+    <w:p>
+      <w:pPr>
+        <w:rPr>
+          <w:sz w:val="18"/>
+          <w:szCs w:val="18"/>
+        </w:rPr>
+      </w:pPr>
+    </w:p>
+    <w:p>
+      <w:pPr>
+        <w:rPr>
+          <w:sz w:val="18"/>
+          <w:szCs w:val="18"/>
+        </w:rPr>
+      </w:pPr>
+    </w:p>
+    <w:p>
+      <w:pPr>
+        <w:rPr>
+          <w:sz w:val="18"/>
+          <w:szCs w:val="18"/>
+        </w:rPr>
+      </w:pPr>
+    </w:p>
+    <w:p>
+      <w:pPr>
+        <w:rPr>
+          <w:sz w:val="18"/>
+          <w:szCs w:val="18"/>
+        </w:rPr>
+      </w:pPr>
+    </w:p>
+    <w:p>
+      <w:pPr>
+        <w:rPr>
+          <w:sz w:val="18"/>
+          <w:szCs w:val="18"/>
+        </w:rPr>
+      </w:pPr>
+    </w:p>
+    <w:p>
+      <w:pPr>
+        <w:rPr>
+          <w:sz w:val="18"/>
+          <w:szCs w:val="18"/>
+        </w:rPr>
+      </w:pPr>
+    </w:p>
+    <w:p>
+      <w:pPr>
+        <w:rPr>
+          <w:sz w:val="18"/>
+          <w:szCs w:val="18"/>
+        </w:rPr>
+      </w:pPr>
+    </w:p>
+    <w:p>
+      <w:pPr>
+        <w:rPr>
+          <w:sz w:val="18"/>
+          <w:szCs w:val="18"/>
+        </w:rPr>
+      </w:pPr>
+    </w:p>
+    <w:p>
+      <w:pPr>
+        <w:pStyle w:val="Heading1"/>
+        <w:shd w:val="clear" w:color="auto" w:fill="0F0F0F"/>
+        <w:spacing w:before="0" w:after="0"/>
+        <w:jc w:val="center"/>
+        <w:rPr>
+          <w:rFonts w:ascii="Roboto" w:hAnsi="Roboto"/>
+          <w:color w:val="F1F1F1"/>
+          <w:sz w:val="28"/>
+          <w:szCs w:val="28"/>
+        </w:rPr>
+      </w:pPr>
+      <w:r>
+        <w:rPr>
+          <w:rFonts w:ascii="Roboto" w:hAnsi="Roboto"/>
+          <w:color w:val="F1F1F1"/>
+          <w:sz w:val="28"/>
+          <w:szCs w:val="28"/>
+        </w:rPr>
+        <w:lastRenderedPageBreak/>
+        <w:t>Searching in a Binary Search Trees (Search Operation)</w:t>
+      </w:r>
+    </w:p>
+    <w:p>
+      <w:pPr>
+        <w:jc w:val="center"/>
+        <w:rPr>
+          <w:sz w:val="18"/>
+          <w:szCs w:val="18"/>
+        </w:rPr>
+      </w:pPr>
+      <w:hyperlink r:id="rId40" w:history="1">
+        <w:r>
+          <w:rPr>
+            <w:rStyle w:val="Hyperlink"/>
+            <w:sz w:val="18"/>
+            <w:szCs w:val="18"/>
+          </w:rPr>
+          <w:t>https://youtu.be/OKXI2woGoeg?si=PUvm77YGOxA6XNMG</w:t>
+        </w:r>
+      </w:hyperlink>
+    </w:p>
+    <w:p>
+      <w:pPr>
+        <w:rPr>
+          <w:sz w:val="18"/>
+          <w:szCs w:val="18"/>
+        </w:rPr>
+      </w:pPr>
+    </w:p>
+    <w:p>
+      <w:pPr>
+        <w:rPr>
+          <w:sz w:val="18"/>
+          <w:szCs w:val="18"/>
+        </w:rPr>
+      </w:pPr>
+      <w:r>
+        <w:rPr>
+          <w:noProof/>
+        </w:rPr>
+        <w:drawing>
+          <wp:inline distT="0" distB="0" distL="0" distR="0" wp14:anchorId="58ACC892" wp14:editId="5B917115">
+            <wp:extent cx="6858000" cy="2743200"/>
+            <wp:effectExtent l="0" t="0" r="0" b="0"/>
+            <wp:docPr id="14" name="Picture 14"/>
+            <wp:cNvGraphicFramePr>
+              <a:graphicFrameLocks xmlns:a="http://schemas.openxmlformats.org/drawingml/2006/main" noChangeAspect="1"/>
+            </wp:cNvGraphicFramePr>
+            <a:graphic xmlns:a="http://schemas.openxmlformats.org/drawingml/2006/main">
+              <a:graphicData uri="http://schemas.openxmlformats.org/drawingml/2006/picture">
+                <pic:pic xmlns:pic="http://schemas.openxmlformats.org/drawingml/2006/picture">
+                  <pic:nvPicPr>
+                    <pic:cNvPr id="0" name="Picture 9"/>
+                    <pic:cNvPicPr>
+                      <a:picLocks noChangeAspect="1" noChangeArrowheads="1"/>
+                    </pic:cNvPicPr>
+                  </pic:nvPicPr>
+                  <pic:blipFill>
+                    <a:blip r:embed="rId41">
+                      <a:extLst>
+                        <a:ext uri="{28A0092B-C50C-407E-A947-70E740481C1C}">
+                          <a14:useLocalDpi xmlns:a14="http://schemas.microsoft.com/office/drawing/2010/main" val="0"/>
+                        </a:ext>
+                      </a:extLst>
+                    </a:blip>
+                    <a:srcRect/>
+                    <a:stretch>
+                      <a:fillRect/>
+                    </a:stretch>
+                  </pic:blipFill>
+                  <pic:spPr bwMode="auto">
+                    <a:xfrm>
+                      <a:off x="0" y="0"/>
+                      <a:ext cx="6858000" cy="2743200"/>
+                    </a:xfrm>
+                    <a:prstGeom prst="rect">
+                      <a:avLst/>
+                    </a:prstGeom>
+                    <a:noFill/>
+                    <a:ln>
+                      <a:noFill/>
+                    </a:ln>
+                  </pic:spPr>
+                </pic:pic>
+              </a:graphicData>
+            </a:graphic>
+          </wp:inline>
+        </w:drawing>
+      </w:r>
+    </w:p>
+    <w:p>
+      <w:pPr>
+        <w:rPr>
+          <w:sz w:val="18"/>
+          <w:szCs w:val="18"/>
+        </w:rPr>
+      </w:pPr>
+      <w:r>
+        <w:rPr>
+          <w:sz w:val="18"/>
+          <w:szCs w:val="18"/>
+        </w:rPr>
+        <w:drawing>
+          <wp:inline distT="0" distB="0" distL="0" distR="0" wp14:anchorId="639092D1" wp14:editId="4F9D56B2">
+            <wp:extent cx="6858000" cy="4133215"/>
+            <wp:effectExtent l="0" t="0" r="0" b="635"/>
+            <wp:docPr id="13" name="Picture 13"/>
+            <wp:cNvGraphicFramePr>
+              <a:graphicFrameLocks xmlns:a="http://schemas.openxmlformats.org/drawingml/2006/main" noChangeAspect="1"/>
+            </wp:cNvGraphicFramePr>
+            <a:graphic xmlns:a="http://schemas.openxmlformats.org/drawingml/2006/main">
+              <a:graphicData uri="http://schemas.openxmlformats.org/drawingml/2006/picture">
+                <pic:pic xmlns:pic="http://schemas.openxmlformats.org/drawingml/2006/picture">
+                  <pic:nvPicPr>
+                    <pic:cNvPr id="1" name=""/>
+                    <pic:cNvPicPr/>
+                  </pic:nvPicPr>
+                  <pic:blipFill>
+                    <a:blip r:embed="rId42"/>
+                    <a:stretch>
+                      <a:fillRect/>
+                    </a:stretch>
+                  </pic:blipFill>
+                  <pic:spPr>
+                    <a:xfrm>
+                      <a:off x="0" y="0"/>
+                      <a:ext cx="6858000" cy="4133215"/>
+                    </a:xfrm>
+                    <a:prstGeom prst="rect">
+                      <a:avLst/>
+                    </a:prstGeom>
+                  </pic:spPr>
+                </pic:pic>
+              </a:graphicData>
+            </a:graphic>
+          </wp:inline>
+        </w:drawing>
+      </w:r>
+    </w:p>
+    <w:p>
+      <w:pPr>
+        <w:pStyle w:val="Heading1"/>
+        <w:shd w:val="clear" w:color="auto" w:fill="0F0F0F"/>
+        <w:spacing w:before="0" w:after="0"/>
+        <w:jc w:val="center"/>
+        <w:rPr>
+          <w:rFonts w:ascii="Roboto" w:hAnsi="Roboto"/>
+          <w:color w:val="F1F1F1"/>
+          <w:sz w:val="28"/>
+          <w:szCs w:val="28"/>
+        </w:rPr>
+      </w:pPr>
+      <w:r>
+        <w:rPr>
+          <w:rFonts w:ascii="Roboto" w:hAnsi="Roboto"/>
+          <w:color w:val="F1F1F1"/>
+          <w:sz w:val="28"/>
+          <w:szCs w:val="28"/>
+        </w:rPr>
+        <w:t>L49. Inorder Successor/Predecessor in BST | 3 Methods</w:t>
+      </w:r>
+    </w:p>
+    <w:p>
+      <w:pPr>
+        <w:jc w:val="center"/>
+        <w:rPr>
+          <w:sz w:val="18"/>
+          <w:szCs w:val="18"/>
+        </w:rPr>
+      </w:pPr>
+      <w:hyperlink r:id="rId43" w:history="1">
+        <w:r>
+          <w:rPr>
+            <w:rStyle w:val="Hyperlink"/>
+            <w:sz w:val="18"/>
+            <w:szCs w:val="18"/>
+          </w:rPr>
+          <w:t>https://youtu.be/SXKAD2svfmI?si=U1hjeNL4ru5Lv1xJ</w:t>
+        </w:r>
+      </w:hyperlink>
+    </w:p>
+    <w:p>
+      <w:r>
+        <w:t>In</w:t>
+      </w:r>
+      <w:r>
+        <w:t>-</w:t>
+      </w:r>
+      <w:r>
+        <w:t>order of binary search tree is always sorted</w:t>
+      </w:r>
+    </w:p>
+    <w:p>
+      <w:pPr>
+        <w:jc w:val="center"/>
+        <w:rPr>
+          <w:b/>
+          <w:bCs/>
+        </w:rPr>
+      </w:pPr>
+      <w:r>
+        <w:rPr>
+          <w:b/>
+          <w:bCs/>
+        </w:rPr>
+        <w:lastRenderedPageBreak/>
+        <w:t xml:space="preserve">Predecessor &lt; node &lt; </w:t>
+      </w:r>
+      <w:r>
+        <w:rPr>
+          <w:b/>
+          <w:bCs/>
+        </w:rPr>
+        <w:t>S</w:t>
+      </w:r>
+      <w:r>
+        <w:rPr>
+          <w:b/>
+          <w:bCs/>
+        </w:rPr>
+        <w:t>uccessor</w:t>
+      </w:r>
+    </w:p>
+    <w:p>
+      <w:pPr>
+        <w:jc w:val="center"/>
+        <w:rPr>
+          <w:b/>
+          <w:bCs/>
+        </w:rPr>
+      </w:pPr>
+      <w:r>
+        <w:rPr>
+          <w:b/>
+          <w:bCs/>
+        </w:rPr>
+        <w:t>Code for successor</w:t>
+      </w:r>
+    </w:p>
+    <w:p>
+      <w:pPr>
+        <w:jc w:val="center"/>
+        <w:rPr>
+          <w:sz w:val="18"/>
+          <w:szCs w:val="18"/>
+        </w:rPr>
+      </w:pPr>
+      <w:r>
+        <w:rPr>
+          <w:sz w:val="18"/>
+          <w:szCs w:val="18"/>
+        </w:rPr>
+        <w:drawing>
+          <wp:inline distT="0" distB="0" distL="0" distR="0" wp14:anchorId="217D14DC" wp14:editId="10AD3F43">
+            <wp:extent cx="4618170" cy="4086225"/>
+            <wp:effectExtent l="19050" t="19050" r="11430" b="9525"/>
+            <wp:docPr id="26" name="Picture 26"/>
+            <wp:cNvGraphicFramePr>
+              <a:graphicFrameLocks xmlns:a="http://schemas.openxmlformats.org/drawingml/2006/main" noChangeAspect="1"/>
+            </wp:cNvGraphicFramePr>
+            <a:graphic xmlns:a="http://schemas.openxmlformats.org/drawingml/2006/main">
+              <a:graphicData uri="http://schemas.openxmlformats.org/drawingml/2006/picture">
+                <pic:pic xmlns:pic="http://schemas.openxmlformats.org/drawingml/2006/picture">
+                  <pic:nvPicPr>
+                    <pic:cNvPr id="1" name=""/>
+                    <pic:cNvPicPr/>
+                  </pic:nvPicPr>
+                  <pic:blipFill>
+                    <a:blip r:embed="rId44"/>
+                    <a:stretch>
+                      <a:fillRect/>
+                    </a:stretch>
+                  </pic:blipFill>
+                  <pic:spPr>
+                    <a:xfrm>
+                      <a:off x="0" y="0"/>
+                      <a:ext cx="4626016" cy="4093167"/>
+                    </a:xfrm>
+                    <a:prstGeom prst="rect">
+                      <a:avLst/>
+                    </a:prstGeom>
+                    <a:ln w="19050">
+                      <a:solidFill>
+                        <a:schemeClr val="tx1"/>
+                      </a:solidFill>
+                    </a:ln>
+                  </pic:spPr>
+                </pic:pic>
+              </a:graphicData>
+            </a:graphic>
+          </wp:inline>
+        </w:drawing>
+      </w:r>
     </w:p>
     <w:p>
       <w:pPr>

--- a/DSA/Notes and slides/DSA_Binary_Search_Tree.docx
+++ b/DSA/Notes and slides/DSA_Binary_Search_Tree.docx
@@ -30,6 +30,15 @@
           <w:szCs w:val="40"/>
         </w:rPr>
         <w:t>_</w:t>
+      </w:r>
+      <w:r>
+        <w:rPr>
+          <w:b/>
+          <w:bCs/>
+          <w:sz w:val="40"/>
+          <w:szCs w:val="40"/>
+        </w:rPr>
+        <w:t>Binary_Search_</w:t>
       </w:r>
       <w:r>
         <w:rPr>
@@ -612,12 +621,21 @@
                 <w:szCs w:val="20"/>
               </w:rPr>
             </w:pPr>
-            <w:r>
-              <w:rPr>
-                <w:sz w:val="20"/>
-                <w:szCs w:val="20"/>
-              </w:rPr>
-              <w:t>Inorder Successor in BST</w:t>
+            <w:proofErr w:type="spellStart"/>
+            <w:r>
+              <w:rPr>
+                <w:sz w:val="20"/>
+                <w:szCs w:val="20"/>
+              </w:rPr>
+              <w:t>Inorder</w:t>
+            </w:r>
+            <w:proofErr w:type="spellEnd"/>
+            <w:r>
+              <w:rPr>
+                <w:sz w:val="20"/>
+                <w:szCs w:val="20"/>
+              </w:rPr>
+              <w:t xml:space="preserve"> Successor in BST</w:t>
             </w:r>
             <w:r>
               <w:rPr>
@@ -1027,12 +1045,21 @@
                 <w:szCs w:val="20"/>
               </w:rPr>
             </w:pPr>
-            <w:r>
-              <w:rPr>
-                <w:sz w:val="20"/>
-                <w:szCs w:val="20"/>
-              </w:rPr>
-              <w:t>Inorder Traversal (iterative)</w:t>
+            <w:proofErr w:type="spellStart"/>
+            <w:r>
+              <w:rPr>
+                <w:sz w:val="20"/>
+                <w:szCs w:val="20"/>
+              </w:rPr>
+              <w:t>Inorder</w:t>
+            </w:r>
+            <w:proofErr w:type="spellEnd"/>
+            <w:r>
+              <w:rPr>
+                <w:sz w:val="20"/>
+                <w:szCs w:val="20"/>
+              </w:rPr>
+              <w:t xml:space="preserve"> Traversal (iterative)</w:t>
             </w:r>
           </w:p>
         </w:tc>
@@ -1190,12 +1217,21 @@
                 <w:szCs w:val="20"/>
               </w:rPr>
             </w:pPr>
-            <w:r>
-              <w:rPr>
-                <w:sz w:val="20"/>
-                <w:szCs w:val="20"/>
-              </w:rPr>
-              <w:t>Postorder Traversal(iterative)</w:t>
+            <w:proofErr w:type="spellStart"/>
+            <w:r>
+              <w:rPr>
+                <w:sz w:val="20"/>
+                <w:szCs w:val="20"/>
+              </w:rPr>
+              <w:t>Postorder</w:t>
+            </w:r>
+            <w:proofErr w:type="spellEnd"/>
+            <w:r>
+              <w:rPr>
+                <w:sz w:val="20"/>
+                <w:szCs w:val="20"/>
+              </w:rPr>
+              <w:t xml:space="preserve"> Traversal(iterative)</w:t>
             </w:r>
           </w:p>
         </w:tc>
@@ -1535,7 +1571,23 @@
                 <w:sz w:val="20"/>
                 <w:szCs w:val="20"/>
               </w:rPr>
-              <w:t>Construct Binary Tree from Preorder and Inorder Traversal</w:t>
+              <w:t xml:space="preserve">Construct Binary Tree from Preorder and </w:t>
+            </w:r>
+            <w:proofErr w:type="spellStart"/>
+            <w:r>
+              <w:rPr>
+                <w:sz w:val="20"/>
+                <w:szCs w:val="20"/>
+              </w:rPr>
+              <w:t>Inorder</w:t>
+            </w:r>
+            <w:proofErr w:type="spellEnd"/>
+            <w:r>
+              <w:rPr>
+                <w:sz w:val="20"/>
+                <w:szCs w:val="20"/>
+              </w:rPr>
+              <w:t xml:space="preserve"> Traversal</w:t>
             </w:r>
           </w:p>
         </w:tc>
@@ -1658,7 +1710,23 @@
                 <w:sz w:val="20"/>
                 <w:szCs w:val="20"/>
               </w:rPr>
-              <w:t>Maximum sum of non adjacent nodes</w:t>
+              <w:t xml:space="preserve">Maximum sum of </w:t>
+            </w:r>
+            <w:proofErr w:type="spellStart"/>
+            <w:r>
+              <w:rPr>
+                <w:sz w:val="20"/>
+                <w:szCs w:val="20"/>
+              </w:rPr>
+              <w:t>non adjacent</w:t>
+            </w:r>
+            <w:proofErr w:type="spellEnd"/>
+            <w:r>
+              <w:rPr>
+                <w:sz w:val="20"/>
+                <w:szCs w:val="20"/>
+              </w:rPr>
+              <w:t xml:space="preserve"> nodes</w:t>
             </w:r>
             <w:r>
               <w:rPr>
@@ -2319,12 +2387,21 @@
                 <w:szCs w:val="20"/>
               </w:rPr>
             </w:pPr>
-            <w:r>
-              <w:rPr>
-                <w:sz w:val="20"/>
-                <w:szCs w:val="20"/>
-              </w:rPr>
-              <w:t xml:space="preserve">Link : </w:t>
+            <w:proofErr w:type="gramStart"/>
+            <w:r>
+              <w:rPr>
+                <w:sz w:val="20"/>
+                <w:szCs w:val="20"/>
+              </w:rPr>
+              <w:t>Link :</w:t>
+            </w:r>
+            <w:proofErr w:type="gramEnd"/>
+            <w:r>
+              <w:rPr>
+                <w:sz w:val="20"/>
+                <w:szCs w:val="20"/>
+              </w:rPr>
+              <w:t xml:space="preserve"> </w:t>
             </w:r>
             <w:hyperlink r:id="rId5" w:history="1">
               <w:r>
@@ -2461,12 +2538,21 @@
           <w:szCs w:val="20"/>
         </w:rPr>
       </w:pPr>
-      <w:r>
-        <w:rPr>
-          <w:sz w:val="20"/>
-          <w:szCs w:val="20"/>
-        </w:rPr>
-        <w:t>Its having multiple level</w:t>
+      <w:proofErr w:type="gramStart"/>
+      <w:r>
+        <w:rPr>
+          <w:sz w:val="20"/>
+          <w:szCs w:val="20"/>
+        </w:rPr>
+        <w:t>Its</w:t>
+      </w:r>
+      <w:proofErr w:type="gramEnd"/>
+      <w:r>
+        <w:rPr>
+          <w:sz w:val="20"/>
+          <w:szCs w:val="20"/>
+        </w:rPr>
+        <w:t xml:space="preserve"> having multiple level</w:t>
       </w:r>
     </w:p>
     <w:p>
@@ -5035,6 +5121,7 @@
         </w:rPr>
         <w:t>Internal nodes are also called as '</w:t>
       </w:r>
+      <w:proofErr w:type="gramStart"/>
       <w:r>
         <w:rPr>
           <w:rFonts w:ascii="Open Sans" w:eastAsia="Times New Roman" w:hAnsi="Open Sans" w:cs="Open Sans"/>
@@ -5049,6 +5136,7 @@
         </w:rPr>
         <w:t>Non-Terminal</w:t>
       </w:r>
+      <w:proofErr w:type="gramEnd"/>
       <w:r>
         <w:rPr>
           <w:rFonts w:ascii="Open Sans" w:eastAsia="Times New Roman" w:hAnsi="Open Sans" w:cs="Open Sans"/>
@@ -5959,7 +6047,31 @@
           <w:szCs w:val="20"/>
           <w14:ligatures w14:val="none"/>
         </w:rPr>
-        <w:t>In a tree data structure, the total number of egdes from root node to a particular node is called as </w:t>
+        <w:t xml:space="preserve">In a tree data structure, the total number of </w:t>
+      </w:r>
+      <w:proofErr w:type="spellStart"/>
+      <w:r>
+        <w:rPr>
+          <w:rFonts w:ascii="Open Sans" w:eastAsia="Times New Roman" w:hAnsi="Open Sans" w:cs="Open Sans"/>
+          <w:color w:val="333333"/>
+          <w:kern w:val="0"/>
+          <w:sz w:val="20"/>
+          <w:szCs w:val="20"/>
+          <w14:ligatures w14:val="none"/>
+        </w:rPr>
+        <w:t>egdes</w:t>
+      </w:r>
+      <w:proofErr w:type="spellEnd"/>
+      <w:r>
+        <w:rPr>
+          <w:rFonts w:ascii="Open Sans" w:eastAsia="Times New Roman" w:hAnsi="Open Sans" w:cs="Open Sans"/>
+          <w:color w:val="333333"/>
+          <w:kern w:val="0"/>
+          <w:sz w:val="20"/>
+          <w:szCs w:val="20"/>
+          <w14:ligatures w14:val="none"/>
+        </w:rPr>
+        <w:t xml:space="preserve"> from root node to a particular node is called as </w:t>
       </w:r>
       <w:r>
         <w:rPr>
@@ -6944,6 +7056,7 @@
                 <w:szCs w:val="20"/>
               </w:rPr>
             </w:pPr>
+            <w:proofErr w:type="gramStart"/>
             <w:r>
               <w:rPr>
                 <w:b/>
@@ -6953,13 +7066,23 @@
               </w:rPr>
               <w:t>Edge :</w:t>
             </w:r>
-            <w:r>
-              <w:rPr>
-                <w:sz w:val="20"/>
-                <w:szCs w:val="20"/>
-              </w:rPr>
-              <w:t xml:space="preserve"> Link between two nodes (likes are uni</w:t>
-            </w:r>
+            <w:proofErr w:type="gramEnd"/>
+            <w:r>
+              <w:rPr>
+                <w:sz w:val="20"/>
+                <w:szCs w:val="20"/>
+              </w:rPr>
+              <w:t xml:space="preserve"> Link between two nodes (likes are </w:t>
+            </w:r>
+            <w:proofErr w:type="spellStart"/>
+            <w:r>
+              <w:rPr>
+                <w:sz w:val="20"/>
+                <w:szCs w:val="20"/>
+              </w:rPr>
+              <w:t>uni</w:t>
+            </w:r>
+            <w:proofErr w:type="spellEnd"/>
             <w:r>
               <w:rPr>
                 <w:sz w:val="20"/>
@@ -7016,6 +7139,7 @@
                 <w:szCs w:val="20"/>
               </w:rPr>
             </w:pPr>
+            <w:proofErr w:type="gramStart"/>
             <w:r>
               <w:rPr>
                 <w:b/>
@@ -7025,6 +7149,7 @@
               </w:rPr>
               <w:t>Ancestor :</w:t>
             </w:r>
+            <w:proofErr w:type="gramEnd"/>
             <w:r>
               <w:rPr>
                 <w:sz w:val="20"/>
@@ -7045,6 +7170,7 @@
                 <w:szCs w:val="20"/>
               </w:rPr>
             </w:pPr>
+            <w:proofErr w:type="gramStart"/>
             <w:r>
               <w:rPr>
                 <w:b/>
@@ -7054,6 +7180,7 @@
               </w:rPr>
               <w:t>Descended :</w:t>
             </w:r>
+            <w:proofErr w:type="gramEnd"/>
             <w:r>
               <w:rPr>
                 <w:sz w:val="20"/>
@@ -7191,8 +7318,19 @@
                 <w:sz w:val="20"/>
                 <w:szCs w:val="20"/>
               </w:rPr>
-              <w:t>Degree of the tree :</w:t>
-            </w:r>
+              <w:t xml:space="preserve">Degree of the </w:t>
+            </w:r>
+            <w:proofErr w:type="gramStart"/>
+            <w:r>
+              <w:rPr>
+                <w:b/>
+                <w:bCs/>
+                <w:sz w:val="20"/>
+                <w:szCs w:val="20"/>
+              </w:rPr>
+              <w:t>tree :</w:t>
+            </w:r>
+            <w:proofErr w:type="gramEnd"/>
             <w:r>
               <w:rPr>
                 <w:sz w:val="20"/>
@@ -7276,7 +7414,23 @@
                 <w:sz w:val="20"/>
                 <w:szCs w:val="20"/>
               </w:rPr>
-              <w:t xml:space="preserve"> no of edges in the longest path form that  node to a leaf (path between that node to its leaf node) (max distance)</w:t>
+              <w:t xml:space="preserve"> no of edges in the longest path form </w:t>
+            </w:r>
+            <w:proofErr w:type="gramStart"/>
+            <w:r>
+              <w:rPr>
+                <w:sz w:val="20"/>
+                <w:szCs w:val="20"/>
+              </w:rPr>
+              <w:t>that  node</w:t>
+            </w:r>
+            <w:proofErr w:type="gramEnd"/>
+            <w:r>
+              <w:rPr>
+                <w:sz w:val="20"/>
+                <w:szCs w:val="20"/>
+              </w:rPr>
+              <w:t xml:space="preserve"> to a leaf (path between that node to its leaf node) (max distance)</w:t>
             </w:r>
           </w:p>
           <w:p>
@@ -7298,8 +7452,19 @@
                 <w:sz w:val="20"/>
                 <w:szCs w:val="20"/>
               </w:rPr>
-              <w:t>Hight of the tree :</w:t>
-            </w:r>
+              <w:t xml:space="preserve">Hight of the </w:t>
+            </w:r>
+            <w:proofErr w:type="gramStart"/>
+            <w:r>
+              <w:rPr>
+                <w:b/>
+                <w:bCs/>
+                <w:sz w:val="20"/>
+                <w:szCs w:val="20"/>
+              </w:rPr>
+              <w:t>tree :</w:t>
+            </w:r>
+            <w:proofErr w:type="gramEnd"/>
             <w:r>
               <w:rPr>
                 <w:sz w:val="20"/>
@@ -7327,8 +7492,19 @@
                 <w:sz w:val="20"/>
                 <w:szCs w:val="20"/>
               </w:rPr>
-              <w:t>Level of node :</w:t>
-            </w:r>
+              <w:t xml:space="preserve">Level of </w:t>
+            </w:r>
+            <w:proofErr w:type="gramStart"/>
+            <w:r>
+              <w:rPr>
+                <w:b/>
+                <w:bCs/>
+                <w:sz w:val="20"/>
+                <w:szCs w:val="20"/>
+              </w:rPr>
+              <w:t>node :</w:t>
+            </w:r>
+            <w:proofErr w:type="gramEnd"/>
             <w:r>
               <w:rPr>
                 <w:sz w:val="20"/>
@@ -7354,7 +7530,23 @@
                 <w:sz w:val="20"/>
                 <w:szCs w:val="20"/>
               </w:rPr>
-              <w:t>(each hierarchy known as level)</w:t>
+              <w:t>(</w:t>
+            </w:r>
+            <w:proofErr w:type="gramStart"/>
+            <w:r>
+              <w:rPr>
+                <w:sz w:val="20"/>
+                <w:szCs w:val="20"/>
+              </w:rPr>
+              <w:t>each</w:t>
+            </w:r>
+            <w:proofErr w:type="gramEnd"/>
+            <w:r>
+              <w:rPr>
+                <w:sz w:val="20"/>
+                <w:szCs w:val="20"/>
+              </w:rPr>
+              <w:t xml:space="preserve"> hierarchy known as level)</w:t>
             </w:r>
           </w:p>
           <w:p>
@@ -7465,7 +7657,23 @@
                 <w:sz w:val="20"/>
                 <w:szCs w:val="20"/>
               </w:rPr>
-              <w:t>If the has n nodes the tree will contain (n-1) edges (it can not be a cycle)</w:t>
+              <w:t xml:space="preserve">If the has n nodes the tree will contain (n-1) edges (it </w:t>
+            </w:r>
+            <w:proofErr w:type="spellStart"/>
+            <w:r>
+              <w:rPr>
+                <w:sz w:val="20"/>
+                <w:szCs w:val="20"/>
+              </w:rPr>
+              <w:t>can not</w:t>
+            </w:r>
+            <w:proofErr w:type="spellEnd"/>
+            <w:r>
+              <w:rPr>
+                <w:sz w:val="20"/>
+                <w:szCs w:val="20"/>
+              </w:rPr>
+              <w:t xml:space="preserve"> be a cycle)</w:t>
             </w:r>
           </w:p>
           <w:p>
@@ -7711,8 +7919,17 @@
                 <w:sz w:val="20"/>
                 <w:szCs w:val="20"/>
               </w:rPr>
-              <w:t>Routing potocall</w:t>
-            </w:r>
+              <w:t xml:space="preserve">Routing </w:t>
+            </w:r>
+            <w:proofErr w:type="spellStart"/>
+            <w:r>
+              <w:rPr>
+                <w:sz w:val="20"/>
+                <w:szCs w:val="20"/>
+              </w:rPr>
+              <w:t>potocall</w:t>
+            </w:r>
+            <w:proofErr w:type="spellEnd"/>
           </w:p>
           <w:p>
             <w:pPr>
@@ -7821,7 +8038,7 @@
               </wp:anchor>
             </w:drawing>
           </mc:Choice>
-          <mc:Fallback xmlns:w16du="http://schemas.microsoft.com/office/word/2023/wordml/word16du" xmlns:oel="http://schemas.microsoft.com/office/2019/extlst">
+          <mc:Fallback xmlns:oel="http://schemas.microsoft.com/office/2019/extlst" xmlns:w16du="http://schemas.microsoft.com/office/word/2023/wordml/word16du">
             <w:pict>
               <v:line w14:anchorId="18CCAE6B" id="Straight Connector 56" o:spid="_x0000_s1026" style="position:absolute;z-index:251734016;visibility:visible;mso-wrap-style:square;mso-wrap-distance-left:9pt;mso-wrap-distance-top:0;mso-wrap-distance-right:9pt;mso-wrap-distance-bottom:0;mso-position-horizontal:absolute;mso-position-horizontal-relative:text;mso-position-vertical:absolute;mso-position-vertical-relative:text" from="-34.4pt,17.05pt" to="574.25pt,17.05pt" o:gfxdata="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" strokecolor="#156082 [3204]" strokeweight=".5pt">
                 <v:stroke joinstyle="miter"/>
@@ -8734,6 +8951,7 @@
         </w:rPr>
         <w:t xml:space="preserve">Maximum number of solution possible at any level </w:t>
       </w:r>
+      <w:proofErr w:type="spellStart"/>
       <w:r>
         <w:rPr>
           <w:sz w:val="20"/>
@@ -8741,6 +8959,7 @@
         </w:rPr>
         <w:t>i</w:t>
       </w:r>
+      <w:proofErr w:type="spellEnd"/>
       <w:r>
         <w:rPr>
           <w:sz w:val="20"/>
@@ -8940,16 +9159,26 @@
           <w:sz w:val="20"/>
           <w:szCs w:val="20"/>
         </w:rPr>
-        <w:t xml:space="preserve"> )  </w:t>
-      </w:r>
+        <w:t xml:space="preserve"> ) </w:t>
+      </w:r>
+      <w:proofErr w:type="gramStart"/>
       <w:r>
         <w:rPr>
           <w:rFonts w:eastAsiaTheme="minorEastAsia"/>
           <w:sz w:val="20"/>
           <w:szCs w:val="20"/>
         </w:rPr>
+        <w:t xml:space="preserve"> </w:t>
+      </w:r>
+      <w:r>
+        <w:rPr>
+          <w:rFonts w:eastAsiaTheme="minorEastAsia"/>
+          <w:sz w:val="20"/>
+          <w:szCs w:val="20"/>
+        </w:rPr>
         <w:t xml:space="preserve">  (</w:t>
       </w:r>
+      <w:proofErr w:type="gramEnd"/>
       <w:r>
         <w:rPr>
           <w:rFonts w:eastAsiaTheme="minorEastAsia"/>
@@ -9092,6 +9321,7 @@
           <m:t>-1]</m:t>
         </m:r>
       </m:oMath>
+      <w:proofErr w:type="gramStart"/>
       <w:r>
         <w:rPr>
           <w:rFonts w:eastAsiaTheme="minorEastAsia"/>
@@ -9108,6 +9338,7 @@
         </w:rPr>
         <w:t xml:space="preserve">  (</w:t>
       </w:r>
+      <w:proofErr w:type="gramEnd"/>
       <w:r>
         <w:rPr>
           <w:sz w:val="20"/>
@@ -9229,7 +9460,27 @@
                 <w:sz w:val="20"/>
                 <w:szCs w:val="20"/>
               </w:rPr>
-              <w:t>Full / Poper / Strict</w:t>
+              <w:t xml:space="preserve">Full / </w:t>
+            </w:r>
+            <w:proofErr w:type="spellStart"/>
+            <w:r>
+              <w:rPr>
+                <w:b/>
+                <w:bCs/>
+                <w:sz w:val="20"/>
+                <w:szCs w:val="20"/>
+              </w:rPr>
+              <w:t>Poper</w:t>
+            </w:r>
+            <w:proofErr w:type="spellEnd"/>
+            <w:r>
+              <w:rPr>
+                <w:b/>
+                <w:bCs/>
+                <w:sz w:val="20"/>
+                <w:szCs w:val="20"/>
+              </w:rPr>
+              <w:t xml:space="preserve"> / Strict</w:t>
             </w:r>
           </w:p>
           <w:p>
@@ -9315,7 +9566,23 @@
                 <w:sz w:val="20"/>
                 <w:szCs w:val="20"/>
               </w:rPr>
-              <w:t>Each node contains 0 or 2 children or (each node will contain exactly 2 node except leaf node</w:t>
+              <w:t xml:space="preserve">Each node contains 0 or 2 children or (each node will contain exactly 2 </w:t>
+            </w:r>
+            <w:proofErr w:type="gramStart"/>
+            <w:r>
+              <w:rPr>
+                <w:sz w:val="20"/>
+                <w:szCs w:val="20"/>
+              </w:rPr>
+              <w:t>node</w:t>
+            </w:r>
+            <w:proofErr w:type="gramEnd"/>
+            <w:r>
+              <w:rPr>
+                <w:sz w:val="20"/>
+                <w:szCs w:val="20"/>
+              </w:rPr>
+              <w:t xml:space="preserve"> except leaf node</w:t>
             </w:r>
             <w:r>
               <w:rPr>
@@ -9601,7 +9868,7 @@
                     </wp:inline>
                   </w:drawing>
                 </mc:Choice>
-                <mc:Fallback xmlns:w16du="http://schemas.microsoft.com/office/word/2023/wordml/word16du" xmlns:oel="http://schemas.microsoft.com/office/2019/extlst">
+                <mc:Fallback xmlns:oel="http://schemas.microsoft.com/office/2019/extlst" xmlns:w16du="http://schemas.microsoft.com/office/word/2023/wordml/word16du">
                   <w:pict>
                     <v:rect w14:anchorId="5A6B15C1" id="Rectangle 37" o:spid="_x0000_s1026" alt="Complete Binary Tree - Scaler Topics" style="width:23.8pt;height:23.8pt;visibility:visible;mso-wrap-style:square;mso-left-percent:-10001;mso-top-percent:-10001;mso-position-horizontal:absolute;mso-position-horizontal-relative:char;mso-position-vertical:absolute;mso-position-vertical-relative:line;mso-left-percent:-10001;mso-top-percent:-10001;v-text-anchor:top" o:gfxdata="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" filled="f" stroked="f">
                       <o:lock v:ext="edit" aspectratio="t"/>
@@ -9681,7 +9948,7 @@
                     </wp:inline>
                   </w:drawing>
                 </mc:Choice>
-                <mc:Fallback xmlns:w16du="http://schemas.microsoft.com/office/word/2023/wordml/word16du" xmlns:oel="http://schemas.microsoft.com/office/2019/extlst">
+                <mc:Fallback xmlns:oel="http://schemas.microsoft.com/office/2019/extlst" xmlns:w16du="http://schemas.microsoft.com/office/word/2023/wordml/word16du">
                   <w:pict>
                     <v:rect w14:anchorId="7ED26A85" id="Rectangle 38" o:spid="_x0000_s1026" alt="Complete Binary Tree - Scaler Topics" style="width:23.8pt;height:23.8pt;visibility:visible;mso-wrap-style:square;mso-left-percent:-10001;mso-top-percent:-10001;mso-position-horizontal:absolute;mso-position-horizontal-relative:char;mso-position-vertical:absolute;mso-position-vertical-relative:line;mso-left-percent:-10001;mso-top-percent:-10001;v-text-anchor:top" o:gfxdata="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" filled="f" stroked="f">
                       <o:lock v:ext="edit" aspectratio="t"/>
@@ -9935,7 +10202,7 @@
                     </wp:inline>
                   </w:drawing>
                 </mc:Choice>
-                <mc:Fallback xmlns:w16du="http://schemas.microsoft.com/office/word/2023/wordml/word16du" xmlns:oel="http://schemas.microsoft.com/office/2019/extlst">
+                <mc:Fallback xmlns:oel="http://schemas.microsoft.com/office/2019/extlst" xmlns:w16du="http://schemas.microsoft.com/office/word/2023/wordml/word16du">
                   <w:pict>
                     <v:rect w14:anchorId="72152579" id="Rectangle 38" o:spid="_x0000_s1026" alt="Complete Binary Tree - Scaler Topics" style="width:23.8pt;height:23.8pt;visibility:visible;mso-wrap-style:square;mso-left-percent:-10001;mso-top-percent:-10001;mso-position-horizontal:absolute;mso-position-horizontal-relative:char;mso-position-vertical:absolute;mso-position-vertical-relative:line;mso-left-percent:-10001;mso-top-percent:-10001;v-text-anchor:top" o:gfxdata="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" filled="f" stroked="f">
                       <o:lock v:ext="edit" aspectratio="t"/>
@@ -11381,7 +11648,7 @@
               </wp:anchor>
             </w:drawing>
           </mc:Choice>
-          <mc:Fallback xmlns:w16du="http://schemas.microsoft.com/office/word/2023/wordml/word16du" xmlns:oel="http://schemas.microsoft.com/office/2019/extlst">
+          <mc:Fallback xmlns:oel="http://schemas.microsoft.com/office/2019/extlst" xmlns:w16du="http://schemas.microsoft.com/office/word/2023/wordml/word16du">
             <w:pict>
               <v:line w14:anchorId="58F61DAE" id="Straight Connector 43" o:spid="_x0000_s1026" style="position:absolute;z-index:251748352;visibility:visible;mso-wrap-style:square;mso-wrap-distance-left:9pt;mso-wrap-distance-top:0;mso-wrap-distance-right:9pt;mso-wrap-distance-bottom:0;mso-position-horizontal:absolute;mso-position-horizontal-relative:text;mso-position-vertical:absolute;mso-position-vertical-relative:text" from="-34.65pt,9.35pt" to="577pt,9.35pt" o:gfxdata="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" strokecolor="#156082 [3204]" strokeweight=".5pt">
                 <v:stroke joinstyle="miter"/>
@@ -11482,7 +11749,35 @@
           <w14:ligatures w14:val="none"/>
         </w:rPr>
         <w:lastRenderedPageBreak/>
-        <w:t>5.7 Construct Binary Tree from Preorder and Inorder Traversal | Example</w:t>
+        <w:t xml:space="preserve">5.7 Construct Binary Tree from Preorder and </w:t>
+      </w:r>
+      <w:proofErr w:type="spellStart"/>
+      <w:r>
+        <w:rPr>
+          <w:rFonts w:ascii="Roboto" w:eastAsia="Times New Roman" w:hAnsi="Roboto" w:cs="Times New Roman"/>
+          <w:b/>
+          <w:bCs/>
+          <w:color w:val="F1F1F1"/>
+          <w:kern w:val="36"/>
+          <w:sz w:val="28"/>
+          <w:szCs w:val="28"/>
+          <w14:ligatures w14:val="none"/>
+        </w:rPr>
+        <w:t>Inorder</w:t>
+      </w:r>
+      <w:proofErr w:type="spellEnd"/>
+      <w:r>
+        <w:rPr>
+          <w:rFonts w:ascii="Roboto" w:eastAsia="Times New Roman" w:hAnsi="Roboto" w:cs="Times New Roman"/>
+          <w:b/>
+          <w:bCs/>
+          <w:color w:val="F1F1F1"/>
+          <w:kern w:val="36"/>
+          <w:sz w:val="28"/>
+          <w:szCs w:val="28"/>
+          <w14:ligatures w14:val="none"/>
+        </w:rPr>
+        <w:t xml:space="preserve"> Traversal | Example</w:t>
       </w:r>
     </w:p>
     <w:p>
@@ -11530,12 +11825,21 @@
         </w:rPr>
         <w:t xml:space="preserve"> 1 2 4 8 9 10 11 5 3 6 7</w:t>
       </w:r>
-      <w:r>
-        <w:rPr>
-          <w:sz w:val="20"/>
-          <w:szCs w:val="20"/>
-        </w:rPr>
-        <w:t xml:space="preserve">   (Root Left Right)</w:t>
+      <w:proofErr w:type="gramStart"/>
+      <w:r>
+        <w:rPr>
+          <w:sz w:val="20"/>
+          <w:szCs w:val="20"/>
+        </w:rPr>
+        <w:t xml:space="preserve">   (</w:t>
+      </w:r>
+      <w:proofErr w:type="gramEnd"/>
+      <w:r>
+        <w:rPr>
+          <w:sz w:val="20"/>
+          <w:szCs w:val="20"/>
+        </w:rPr>
+        <w:t>Root Left Right)</w:t>
       </w:r>
     </w:p>
     <w:p>
@@ -11579,7 +11883,23 @@
           <w:sz w:val="20"/>
           <w:szCs w:val="20"/>
         </w:rPr>
-        <w:t xml:space="preserve">    (Left Root Right)</w:t>
+        <w:t xml:space="preserve"> </w:t>
+      </w:r>
+      <w:proofErr w:type="gramStart"/>
+      <w:r>
+        <w:rPr>
+          <w:sz w:val="20"/>
+          <w:szCs w:val="20"/>
+        </w:rPr>
+        <w:t xml:space="preserve">   (</w:t>
+      </w:r>
+      <w:proofErr w:type="gramEnd"/>
+      <w:r>
+        <w:rPr>
+          <w:sz w:val="20"/>
+          <w:szCs w:val="20"/>
+        </w:rPr>
+        <w:t>Left Root Right)</w:t>
       </w:r>
     </w:p>
     <w:p>
@@ -11660,7 +11980,23 @@
           <w:sz w:val="20"/>
           <w:szCs w:val="20"/>
         </w:rPr>
-        <w:t xml:space="preserve">And we will use inorder to </w:t>
+        <w:t xml:space="preserve">And we will use </w:t>
+      </w:r>
+      <w:proofErr w:type="spellStart"/>
+      <w:r>
+        <w:rPr>
+          <w:sz w:val="20"/>
+          <w:szCs w:val="20"/>
+        </w:rPr>
+        <w:t>inorder</w:t>
+      </w:r>
+      <w:proofErr w:type="spellEnd"/>
+      <w:r>
+        <w:rPr>
+          <w:sz w:val="20"/>
+          <w:szCs w:val="20"/>
+        </w:rPr>
+        <w:t xml:space="preserve"> to </w:t>
       </w:r>
       <w:r>
         <w:rPr>
@@ -11786,7 +12122,63 @@
           <w:szCs w:val="28"/>
           <w14:ligatures w14:val="none"/>
         </w:rPr>
-        <w:t>5.8 Construct Binary Tree from Postorder and Inorder with example</w:t>
+        <w:t xml:space="preserve">5.8 Construct Binary Tree from </w:t>
+      </w:r>
+      <w:proofErr w:type="spellStart"/>
+      <w:r>
+        <w:rPr>
+          <w:rFonts w:ascii="Roboto" w:eastAsia="Times New Roman" w:hAnsi="Roboto" w:cs="Times New Roman"/>
+          <w:b/>
+          <w:bCs/>
+          <w:color w:val="F1F1F1"/>
+          <w:kern w:val="36"/>
+          <w:sz w:val="28"/>
+          <w:szCs w:val="28"/>
+          <w14:ligatures w14:val="none"/>
+        </w:rPr>
+        <w:t>Postorder</w:t>
+      </w:r>
+      <w:proofErr w:type="spellEnd"/>
+      <w:r>
+        <w:rPr>
+          <w:rFonts w:ascii="Roboto" w:eastAsia="Times New Roman" w:hAnsi="Roboto" w:cs="Times New Roman"/>
+          <w:b/>
+          <w:bCs/>
+          <w:color w:val="F1F1F1"/>
+          <w:kern w:val="36"/>
+          <w:sz w:val="28"/>
+          <w:szCs w:val="28"/>
+          <w14:ligatures w14:val="none"/>
+        </w:rPr>
+        <w:t xml:space="preserve"> and </w:t>
+      </w:r>
+      <w:proofErr w:type="spellStart"/>
+      <w:r>
+        <w:rPr>
+          <w:rFonts w:ascii="Roboto" w:eastAsia="Times New Roman" w:hAnsi="Roboto" w:cs="Times New Roman"/>
+          <w:b/>
+          <w:bCs/>
+          <w:color w:val="F1F1F1"/>
+          <w:kern w:val="36"/>
+          <w:sz w:val="28"/>
+          <w:szCs w:val="28"/>
+          <w14:ligatures w14:val="none"/>
+        </w:rPr>
+        <w:t>Inorder</w:t>
+      </w:r>
+      <w:proofErr w:type="spellEnd"/>
+      <w:r>
+        <w:rPr>
+          <w:rFonts w:ascii="Roboto" w:eastAsia="Times New Roman" w:hAnsi="Roboto" w:cs="Times New Roman"/>
+          <w:b/>
+          <w:bCs/>
+          <w:color w:val="F1F1F1"/>
+          <w:kern w:val="36"/>
+          <w:sz w:val="28"/>
+          <w:szCs w:val="28"/>
+          <w14:ligatures w14:val="none"/>
+        </w:rPr>
+        <w:t xml:space="preserve"> with example</w:t>
       </w:r>
     </w:p>
     <w:p>
@@ -11809,35 +12201,59 @@
           <w:sz w:val="18"/>
           <w:szCs w:val="18"/>
         </w:rPr>
-        <w:t>Post order: 9 1 2 12 7 5 3 11 4 8</w:t>
-      </w:r>
+        <w:t xml:space="preserve">Post order: 9 1 2 12 7 5 3 11 4 </w:t>
+      </w:r>
+      <w:proofErr w:type="gramStart"/>
       <w:r>
         <w:rPr>
           <w:sz w:val="18"/>
           <w:szCs w:val="18"/>
         </w:rPr>
-        <w:t xml:space="preserve">  (Left Right Root)</w:t>
-      </w:r>
-    </w:p>
-    <w:p>
-      <w:pPr>
+        <w:t>8</w:t>
+      </w:r>
+      <w:r>
         <w:rPr>
           <w:sz w:val="18"/>
           <w:szCs w:val="18"/>
         </w:rPr>
-      </w:pPr>
+        <w:t xml:space="preserve">  (</w:t>
+      </w:r>
+      <w:proofErr w:type="gramEnd"/>
       <w:r>
         <w:rPr>
           <w:sz w:val="18"/>
           <w:szCs w:val="18"/>
         </w:rPr>
-        <w:t>In order:     9 5 1 7 2 12 8 4 3 11</w:t>
-      </w:r>
-      <w:r>
+        <w:t>Left Right Root)</w:t>
+      </w:r>
+    </w:p>
+    <w:p>
+      <w:pPr>
         <w:rPr>
           <w:sz w:val="18"/>
           <w:szCs w:val="18"/>
         </w:rPr>
+      </w:pPr>
+      <w:r>
+        <w:rPr>
+          <w:sz w:val="18"/>
+          <w:szCs w:val="18"/>
+        </w:rPr>
+        <w:t xml:space="preserve">In order:     9 5 1 7 2 12 8 4 3 </w:t>
+      </w:r>
+      <w:proofErr w:type="gramStart"/>
+      <w:r>
+        <w:rPr>
+          <w:sz w:val="18"/>
+          <w:szCs w:val="18"/>
+        </w:rPr>
+        <w:t>11</w:t>
+      </w:r>
+      <w:r>
+        <w:rPr>
+          <w:sz w:val="18"/>
+          <w:szCs w:val="18"/>
+        </w:rPr>
         <w:t xml:space="preserve">  </w:t>
       </w:r>
       <w:r>
@@ -11845,7 +12261,15 @@
           <w:sz w:val="20"/>
           <w:szCs w:val="20"/>
         </w:rPr>
-        <w:t>(Left Root Right)</w:t>
+        <w:t>(</w:t>
+      </w:r>
+      <w:proofErr w:type="gramEnd"/>
+      <w:r>
+        <w:rPr>
+          <w:sz w:val="20"/>
+          <w:szCs w:val="20"/>
+        </w:rPr>
+        <w:t>Left Root Right)</w:t>
       </w:r>
     </w:p>
     <w:p>
@@ -12177,7 +12601,35 @@
           <w14:ligatures w14:val="none"/>
         </w:rPr>
         <w:lastRenderedPageBreak/>
-        <w:t>5.9 Construct Binary Tree from Preorder and Postorder traversal</w:t>
+        <w:t xml:space="preserve">5.9 Construct Binary Tree from Preorder and </w:t>
+      </w:r>
+      <w:proofErr w:type="spellStart"/>
+      <w:r>
+        <w:rPr>
+          <w:rFonts w:ascii="Roboto" w:eastAsia="Times New Roman" w:hAnsi="Roboto" w:cs="Times New Roman"/>
+          <w:b/>
+          <w:bCs/>
+          <w:color w:val="F1F1F1"/>
+          <w:kern w:val="36"/>
+          <w:sz w:val="28"/>
+          <w:szCs w:val="28"/>
+          <w14:ligatures w14:val="none"/>
+        </w:rPr>
+        <w:t>Postorder</w:t>
+      </w:r>
+      <w:proofErr w:type="spellEnd"/>
+      <w:r>
+        <w:rPr>
+          <w:rFonts w:ascii="Roboto" w:eastAsia="Times New Roman" w:hAnsi="Roboto" w:cs="Times New Roman"/>
+          <w:b/>
+          <w:bCs/>
+          <w:color w:val="F1F1F1"/>
+          <w:kern w:val="36"/>
+          <w:sz w:val="28"/>
+          <w:szCs w:val="28"/>
+          <w14:ligatures w14:val="none"/>
+        </w:rPr>
+        <w:t xml:space="preserve"> traversal</w:t>
       </w:r>
     </w:p>
     <w:p>
@@ -12284,30 +12736,71 @@
           <w:sz w:val="18"/>
           <w:szCs w:val="18"/>
         </w:rPr>
-        <w:t>It’s full  binary tree</w:t>
-      </w:r>
+        <w:t xml:space="preserve">It’s </w:t>
+      </w:r>
+      <w:proofErr w:type="gramStart"/>
       <w:r>
         <w:rPr>
           <w:sz w:val="18"/>
           <w:szCs w:val="18"/>
         </w:rPr>
-        <w:t xml:space="preserve"> condition:</w:t>
-      </w:r>
-    </w:p>
-    <w:p>
-      <w:pPr>
+        <w:t>full  binary</w:t>
+      </w:r>
+      <w:proofErr w:type="gramEnd"/>
+      <w:r>
         <w:rPr>
           <w:sz w:val="18"/>
           <w:szCs w:val="18"/>
         </w:rPr>
-      </w:pPr>
+        <w:t xml:space="preserve"> tree</w:t>
+      </w:r>
       <w:r>
         <w:rPr>
           <w:sz w:val="18"/>
           <w:szCs w:val="18"/>
         </w:rPr>
-        <w:t>Each node has 0  or 2 childern</w:t>
-      </w:r>
+        <w:t xml:space="preserve"> condition:</w:t>
+      </w:r>
+    </w:p>
+    <w:p>
+      <w:pPr>
+        <w:rPr>
+          <w:sz w:val="18"/>
+          <w:szCs w:val="18"/>
+        </w:rPr>
+      </w:pPr>
+      <w:r>
+        <w:rPr>
+          <w:sz w:val="18"/>
+          <w:szCs w:val="18"/>
+        </w:rPr>
+        <w:t xml:space="preserve">Each node has </w:t>
+      </w:r>
+      <w:proofErr w:type="gramStart"/>
+      <w:r>
+        <w:rPr>
+          <w:sz w:val="18"/>
+          <w:szCs w:val="18"/>
+        </w:rPr>
+        <w:t>0  or</w:t>
+      </w:r>
+      <w:proofErr w:type="gramEnd"/>
+      <w:r>
+        <w:rPr>
+          <w:sz w:val="18"/>
+          <w:szCs w:val="18"/>
+        </w:rPr>
+        <w:t xml:space="preserve"> 2 </w:t>
+      </w:r>
+      <w:proofErr w:type="spellStart"/>
+      <w:r>
+        <w:rPr>
+          <w:sz w:val="18"/>
+          <w:szCs w:val="18"/>
+        </w:rPr>
+        <w:t>childern</w:t>
+      </w:r>
+      <w:proofErr w:type="spellEnd"/>
     </w:p>
     <w:p>
       <w:pPr>
@@ -13082,6 +13575,7 @@
       </w:pPr>
       <w:r>
         <w:rPr>
+          <w:noProof/>
           <w:sz w:val="18"/>
           <w:szCs w:val="18"/>
         </w:rPr>
@@ -13142,7 +13636,27 @@
           <w:sz w:val="28"/>
           <w:szCs w:val="28"/>
         </w:rPr>
-        <w:t>L49. Inorder Successor/Predecessor in BST | 3 Methods</w:t>
+        <w:t xml:space="preserve">L49. </w:t>
+      </w:r>
+      <w:proofErr w:type="spellStart"/>
+      <w:r>
+        <w:rPr>
+          <w:rFonts w:ascii="Roboto" w:hAnsi="Roboto"/>
+          <w:color w:val="F1F1F1"/>
+          <w:sz w:val="28"/>
+          <w:szCs w:val="28"/>
+        </w:rPr>
+        <w:t>Inorder</w:t>
+      </w:r>
+      <w:proofErr w:type="spellEnd"/>
+      <w:r>
+        <w:rPr>
+          <w:rFonts w:ascii="Roboto" w:hAnsi="Roboto"/>
+          <w:color w:val="F1F1F1"/>
+          <w:sz w:val="28"/>
+          <w:szCs w:val="28"/>
+        </w:rPr>
+        <w:t xml:space="preserve"> Successor/Predecessor in BST | 3 Methods</w:t>
       </w:r>
     </w:p>
     <w:p>
@@ -13232,6 +13746,7 @@
       </w:pPr>
       <w:r>
         <w:rPr>
+          <w:noProof/>
           <w:sz w:val="18"/>
           <w:szCs w:val="18"/>
         </w:rPr>

--- a/DSA/Notes and slides/DSA_Binary_Search_Tree.docx
+++ b/DSA/Notes and slides/DSA_Binary_Search_Tree.docx
@@ -450,6 +450,98 @@
           <w:szCs w:val="18"/>
         </w:rPr>
       </w:pPr>
+      <w:r>
+        <w:rPr>
+          <w:sz w:val="18"/>
+          <w:szCs w:val="18"/>
+        </w:rPr>
+        <w:drawing>
+          <wp:inline distT="0" distB="0" distL="0" distR="0" wp14:anchorId="15360C3C" wp14:editId="52ED030E">
+            <wp:extent cx="3138985" cy="1500435"/>
+            <wp:effectExtent l="0" t="0" r="4445" b="5080"/>
+            <wp:docPr id="6" name="Picture 6"/>
+            <wp:cNvGraphicFramePr>
+              <a:graphicFrameLocks xmlns:a="http://schemas.openxmlformats.org/drawingml/2006/main" noChangeAspect="1"/>
+            </wp:cNvGraphicFramePr>
+            <a:graphic xmlns:a="http://schemas.openxmlformats.org/drawingml/2006/main">
+              <a:graphicData uri="http://schemas.openxmlformats.org/drawingml/2006/picture">
+                <pic:pic xmlns:pic="http://schemas.openxmlformats.org/drawingml/2006/picture">
+                  <pic:nvPicPr>
+                    <pic:cNvPr id="1" name=""/>
+                    <pic:cNvPicPr/>
+                  </pic:nvPicPr>
+                  <pic:blipFill>
+                    <a:blip r:embed="rId8"/>
+                    <a:stretch>
+                      <a:fillRect/>
+                    </a:stretch>
+                  </pic:blipFill>
+                  <pic:spPr>
+                    <a:xfrm>
+                      <a:off x="0" y="0"/>
+                      <a:ext cx="3154914" cy="1508049"/>
+                    </a:xfrm>
+                    <a:prstGeom prst="rect">
+                      <a:avLst/>
+                    </a:prstGeom>
+                  </pic:spPr>
+                </pic:pic>
+              </a:graphicData>
+            </a:graphic>
+          </wp:inline>
+        </w:drawing>
+      </w:r>
+    </w:p>
+    <w:p>
+      <w:pPr>
+        <w:jc w:val="center"/>
+        <w:rPr>
+          <w:sz w:val="18"/>
+          <w:szCs w:val="18"/>
+        </w:rPr>
+      </w:pPr>
+      <w:r>
+        <w:rPr>
+          <w:sz w:val="18"/>
+          <w:szCs w:val="18"/>
+        </w:rPr>
+        <w:lastRenderedPageBreak/>
+        <w:drawing>
+          <wp:inline distT="0" distB="0" distL="0" distR="0" wp14:anchorId="1564955E" wp14:editId="76969E49">
+            <wp:extent cx="4026368" cy="4913865"/>
+            <wp:effectExtent l="0" t="0" r="0" b="1270"/>
+            <wp:docPr id="5" name="Picture 5"/>
+            <wp:cNvGraphicFramePr>
+              <a:graphicFrameLocks xmlns:a="http://schemas.openxmlformats.org/drawingml/2006/main" noChangeAspect="1"/>
+            </wp:cNvGraphicFramePr>
+            <a:graphic xmlns:a="http://schemas.openxmlformats.org/drawingml/2006/main">
+              <a:graphicData uri="http://schemas.openxmlformats.org/drawingml/2006/picture">
+                <pic:pic xmlns:pic="http://schemas.openxmlformats.org/drawingml/2006/picture">
+                  <pic:nvPicPr>
+                    <pic:cNvPr id="1" name=""/>
+                    <pic:cNvPicPr/>
+                  </pic:nvPicPr>
+                  <pic:blipFill>
+                    <a:blip r:embed="rId9"/>
+                    <a:stretch>
+                      <a:fillRect/>
+                    </a:stretch>
+                  </pic:blipFill>
+                  <pic:spPr>
+                    <a:xfrm>
+                      <a:off x="0" y="0"/>
+                      <a:ext cx="4037966" cy="4928020"/>
+                    </a:xfrm>
+                    <a:prstGeom prst="rect">
+                      <a:avLst/>
+                    </a:prstGeom>
+                  </pic:spPr>
+                </pic:pic>
+              </a:graphicData>
+            </a:graphic>
+          </wp:inline>
+        </w:drawing>
+      </w:r>
     </w:p>
     <w:p>
       <w:pPr>
@@ -578,7 +670,7 @@
           <w:szCs w:val="18"/>
         </w:rPr>
       </w:pPr>
-      <w:hyperlink r:id="rId8" w:history="1">
+      <w:hyperlink r:id="rId10" w:history="1">
         <w:r>
           <w:rPr>
             <w:rStyle w:val="Hyperlink"/>
@@ -627,7 +719,7 @@
                     </pic:cNvPicPr>
                   </pic:nvPicPr>
                   <pic:blipFill>
-                    <a:blip r:embed="rId9">
+                    <a:blip r:embed="rId11">
                       <a:extLst>
                         <a:ext uri="{28A0092B-C50C-407E-A947-70E740481C1C}">
                           <a14:useLocalDpi xmlns:a14="http://schemas.microsoft.com/office/drawing/2010/main" val="0"/>
@@ -688,7 +780,7 @@
                     <pic:cNvPicPr/>
                   </pic:nvPicPr>
                   <pic:blipFill>
-                    <a:blip r:embed="rId10"/>
+                    <a:blip r:embed="rId12"/>
                     <a:stretch>
                       <a:fillRect/>
                     </a:stretch>
@@ -711,129 +803,22 @@
     </w:p>
     <w:p>
       <w:pPr>
-        <w:pStyle w:val="Heading1"/>
-        <w:shd w:val="clear" w:color="auto" w:fill="0F0F0F"/>
-        <w:spacing w:before="0" w:after="0"/>
-        <w:jc w:val="center"/>
-        <w:rPr>
-          <w:rFonts w:ascii="Roboto" w:hAnsi="Roboto"/>
-          <w:color w:val="F1F1F1"/>
-          <w:sz w:val="28"/>
-          <w:szCs w:val="28"/>
-        </w:rPr>
-      </w:pPr>
-      <w:r>
-        <w:rPr>
-          <w:rFonts w:ascii="Roboto" w:hAnsi="Roboto"/>
-          <w:color w:val="F1F1F1"/>
-          <w:sz w:val="28"/>
-          <w:szCs w:val="28"/>
-        </w:rPr>
-        <w:t xml:space="preserve">L49. </w:t>
-      </w:r>
-      <w:proofErr w:type="spellStart"/>
-      <w:r>
-        <w:rPr>
-          <w:rFonts w:ascii="Roboto" w:hAnsi="Roboto"/>
-          <w:color w:val="F1F1F1"/>
-          <w:sz w:val="28"/>
-          <w:szCs w:val="28"/>
-        </w:rPr>
-        <w:t>Inorder</w:t>
-      </w:r>
-      <w:proofErr w:type="spellEnd"/>
-      <w:r>
-        <w:rPr>
-          <w:rFonts w:ascii="Roboto" w:hAnsi="Roboto"/>
-          <w:color w:val="F1F1F1"/>
-          <w:sz w:val="28"/>
-          <w:szCs w:val="28"/>
-        </w:rPr>
-        <w:t xml:space="preserve"> Successor/Predecessor in BST | 3 Methods</w:t>
-      </w:r>
-    </w:p>
-    <w:p>
-      <w:pPr>
-        <w:jc w:val="center"/>
-        <w:rPr>
-          <w:sz w:val="18"/>
-          <w:szCs w:val="18"/>
-        </w:rPr>
-      </w:pPr>
-      <w:hyperlink r:id="rId11" w:history="1">
-        <w:r>
-          <w:rPr>
-            <w:rStyle w:val="Hyperlink"/>
-            <w:sz w:val="18"/>
-            <w:szCs w:val="18"/>
-          </w:rPr>
-          <w:t>https://youtu.be/SXKAD2svfmI?si=U1hjeNL4ru5Lv1xJ</w:t>
-        </w:r>
-      </w:hyperlink>
-    </w:p>
-    <w:p>
-      <w:r>
-        <w:t>In</w:t>
-      </w:r>
-      <w:r>
-        <w:t>-</w:t>
-      </w:r>
-      <w:r>
-        <w:t>order of binary search tree is always sorted</w:t>
-      </w:r>
-    </w:p>
-    <w:p>
-      <w:pPr>
-        <w:jc w:val="center"/>
-        <w:rPr>
-          <w:b/>
-          <w:bCs/>
-        </w:rPr>
-      </w:pPr>
-      <w:r>
-        <w:rPr>
-          <w:b/>
-          <w:bCs/>
-        </w:rPr>
-        <w:t>Predecessor &lt; node &lt; Successor</w:t>
-      </w:r>
-    </w:p>
-    <w:p>
-      <w:pPr>
-        <w:jc w:val="center"/>
-        <w:rPr>
-          <w:b/>
-          <w:bCs/>
-        </w:rPr>
-      </w:pPr>
-      <w:r>
-        <w:rPr>
-          <w:b/>
-          <w:bCs/>
-        </w:rPr>
-        <w:t>Code for successor</w:t>
-      </w:r>
-    </w:p>
-    <w:p>
-      <w:pPr>
-        <w:jc w:val="center"/>
-        <w:rPr>
-          <w:sz w:val="18"/>
-          <w:szCs w:val="18"/>
-        </w:rPr>
-      </w:pPr>
-      <w:r>
-        <w:rPr>
-          <w:noProof/>
+        <w:rPr>
+          <w:sz w:val="18"/>
+          <w:szCs w:val="18"/>
+        </w:rPr>
+      </w:pPr>
+      <w:r>
+        <w:rPr>
           <w:sz w:val="18"/>
           <w:szCs w:val="18"/>
         </w:rPr>
         <w:lastRenderedPageBreak/>
         <w:drawing>
-          <wp:inline distT="0" distB="0" distL="0" distR="0" wp14:anchorId="25DB6F92" wp14:editId="6E53F9DF">
-            <wp:extent cx="4618170" cy="4086225"/>
-            <wp:effectExtent l="19050" t="19050" r="11430" b="9525"/>
-            <wp:docPr id="26" name="Picture 26"/>
+          <wp:inline distT="0" distB="0" distL="0" distR="0" wp14:anchorId="2FB4CBE5" wp14:editId="6B51F5ED">
+            <wp:extent cx="3193576" cy="2215638"/>
+            <wp:effectExtent l="0" t="0" r="6985" b="0"/>
+            <wp:docPr id="3" name="Picture 3"/>
             <wp:cNvGraphicFramePr>
               <a:graphicFrameLocks xmlns:a="http://schemas.openxmlformats.org/drawingml/2006/main" noChangeAspect="1"/>
             </wp:cNvGraphicFramePr>
@@ -845,7 +830,7 @@
                     <pic:cNvPicPr/>
                   </pic:nvPicPr>
                   <pic:blipFill>
-                    <a:blip r:embed="rId12"/>
+                    <a:blip r:embed="rId13"/>
                     <a:stretch>
                       <a:fillRect/>
                     </a:stretch>
@@ -853,16 +838,11 @@
                   <pic:spPr>
                     <a:xfrm>
                       <a:off x="0" y="0"/>
-                      <a:ext cx="4626016" cy="4093167"/>
+                      <a:ext cx="3199454" cy="2219716"/>
                     </a:xfrm>
                     <a:prstGeom prst="rect">
                       <a:avLst/>
                     </a:prstGeom>
-                    <a:ln w="19050">
-                      <a:solidFill>
-                        <a:schemeClr val="tx1"/>
-                      </a:solidFill>
-                    </a:ln>
                   </pic:spPr>
                 </pic:pic>
               </a:graphicData>
@@ -870,6 +850,281 @@
           </wp:inline>
         </w:drawing>
       </w:r>
+      <w:r>
+        <w:rPr>
+          <w:sz w:val="18"/>
+          <w:szCs w:val="18"/>
+        </w:rPr>
+        <w:t xml:space="preserve">     </w:t>
+      </w:r>
+      <w:r>
+        <w:rPr>
+          <w:sz w:val="18"/>
+          <w:szCs w:val="18"/>
+        </w:rPr>
+        <w:drawing>
+          <wp:inline distT="0" distB="0" distL="0" distR="0" wp14:anchorId="4DDA15EB" wp14:editId="020F1D1E">
+            <wp:extent cx="3422650" cy="1632340"/>
+            <wp:effectExtent l="0" t="0" r="6350" b="6350"/>
+            <wp:docPr id="4" name="Picture 4"/>
+            <wp:cNvGraphicFramePr>
+              <a:graphicFrameLocks xmlns:a="http://schemas.openxmlformats.org/drawingml/2006/main" noChangeAspect="1"/>
+            </wp:cNvGraphicFramePr>
+            <a:graphic xmlns:a="http://schemas.openxmlformats.org/drawingml/2006/main">
+              <a:graphicData uri="http://schemas.openxmlformats.org/drawingml/2006/picture">
+                <pic:pic xmlns:pic="http://schemas.openxmlformats.org/drawingml/2006/picture">
+                  <pic:nvPicPr>
+                    <pic:cNvPr id="1" name=""/>
+                    <pic:cNvPicPr/>
+                  </pic:nvPicPr>
+                  <pic:blipFill>
+                    <a:blip r:embed="rId14"/>
+                    <a:stretch>
+                      <a:fillRect/>
+                    </a:stretch>
+                  </pic:blipFill>
+                  <pic:spPr>
+                    <a:xfrm>
+                      <a:off x="0" y="0"/>
+                      <a:ext cx="3432509" cy="1637042"/>
+                    </a:xfrm>
+                    <a:prstGeom prst="rect">
+                      <a:avLst/>
+                    </a:prstGeom>
+                  </pic:spPr>
+                </pic:pic>
+              </a:graphicData>
+            </a:graphic>
+          </wp:inline>
+        </w:drawing>
+      </w:r>
+    </w:p>
+    <w:p>
+      <w:pPr>
+        <w:rPr>
+          <w:sz w:val="18"/>
+          <w:szCs w:val="18"/>
+        </w:rPr>
+      </w:pPr>
+    </w:p>
+    <w:p>
+      <w:pPr>
+        <w:pStyle w:val="Heading1"/>
+        <w:shd w:val="clear" w:color="auto" w:fill="0F0F0F"/>
+        <w:spacing w:before="0" w:after="0"/>
+        <w:jc w:val="center"/>
+        <w:rPr>
+          <w:rFonts w:ascii="Roboto" w:hAnsi="Roboto"/>
+          <w:color w:val="F1F1F1"/>
+          <w:sz w:val="28"/>
+          <w:szCs w:val="28"/>
+        </w:rPr>
+      </w:pPr>
+      <w:r>
+        <w:rPr>
+          <w:rFonts w:ascii="Roboto" w:hAnsi="Roboto"/>
+          <w:color w:val="F1F1F1"/>
+          <w:sz w:val="28"/>
+          <w:szCs w:val="28"/>
+        </w:rPr>
+        <w:t xml:space="preserve">L49. </w:t>
+      </w:r>
+      <w:proofErr w:type="spellStart"/>
+      <w:r>
+        <w:rPr>
+          <w:rFonts w:ascii="Roboto" w:hAnsi="Roboto"/>
+          <w:color w:val="F1F1F1"/>
+          <w:sz w:val="28"/>
+          <w:szCs w:val="28"/>
+        </w:rPr>
+        <w:t>Inorder</w:t>
+      </w:r>
+      <w:proofErr w:type="spellEnd"/>
+      <w:r>
+        <w:rPr>
+          <w:rFonts w:ascii="Roboto" w:hAnsi="Roboto"/>
+          <w:color w:val="F1F1F1"/>
+          <w:sz w:val="28"/>
+          <w:szCs w:val="28"/>
+        </w:rPr>
+        <w:t xml:space="preserve"> Successor/Predecessor in BST | 3 Methods</w:t>
+      </w:r>
+    </w:p>
+    <w:p>
+      <w:pPr>
+        <w:jc w:val="center"/>
+        <w:rPr>
+          <w:sz w:val="18"/>
+          <w:szCs w:val="18"/>
+        </w:rPr>
+      </w:pPr>
+      <w:hyperlink r:id="rId15" w:history="1">
+        <w:r>
+          <w:rPr>
+            <w:rStyle w:val="Hyperlink"/>
+            <w:sz w:val="18"/>
+            <w:szCs w:val="18"/>
+          </w:rPr>
+          <w:t>https://youtu.be/SXKAD2svfmI?si=U1hjeNL4ru5Lv1xJ</w:t>
+        </w:r>
+      </w:hyperlink>
+    </w:p>
+    <w:p>
+      <w:r>
+        <w:t>In</w:t>
+      </w:r>
+      <w:r>
+        <w:t>-</w:t>
+      </w:r>
+      <w:r>
+        <w:t>order of binary search tree is always sorted</w:t>
+      </w:r>
+    </w:p>
+    <w:p>
+      <w:pPr>
+        <w:jc w:val="center"/>
+        <w:rPr>
+          <w:b/>
+          <w:bCs/>
+        </w:rPr>
+      </w:pPr>
+      <w:r>
+        <w:rPr>
+          <w:b/>
+          <w:bCs/>
+        </w:rPr>
+        <w:t>Predecessor &lt; node &lt; Successor</w:t>
+      </w:r>
+    </w:p>
+    <w:p>
+      <w:pPr>
+        <w:jc w:val="center"/>
+        <w:rPr>
+          <w:b/>
+          <w:bCs/>
+        </w:rPr>
+      </w:pPr>
+      <w:r>
+        <w:rPr>
+          <w:b/>
+          <w:bCs/>
+        </w:rPr>
+        <w:t>Code for successor</w:t>
+      </w:r>
+    </w:p>
+    <w:p>
+      <w:pPr>
+        <w:jc w:val="center"/>
+        <w:rPr>
+          <w:sz w:val="18"/>
+          <w:szCs w:val="18"/>
+        </w:rPr>
+      </w:pPr>
+    </w:p>
+    <w:p>
+      <w:pPr>
+        <w:rPr>
+          <w:sz w:val="18"/>
+          <w:szCs w:val="18"/>
+        </w:rPr>
+      </w:pPr>
+      <w:r>
+        <w:rPr>
+          <w:sz w:val="18"/>
+          <w:szCs w:val="18"/>
+        </w:rPr>
+        <w:drawing>
+          <wp:inline distT="0" distB="0" distL="0" distR="0" wp14:anchorId="06B70848" wp14:editId="7956DA50">
+            <wp:extent cx="3282287" cy="3341845"/>
+            <wp:effectExtent l="0" t="0" r="0" b="0"/>
+            <wp:docPr id="1" name="Picture 1"/>
+            <wp:cNvGraphicFramePr>
+              <a:graphicFrameLocks xmlns:a="http://schemas.openxmlformats.org/drawingml/2006/main" noChangeAspect="1"/>
+            </wp:cNvGraphicFramePr>
+            <a:graphic xmlns:a="http://schemas.openxmlformats.org/drawingml/2006/main">
+              <a:graphicData uri="http://schemas.openxmlformats.org/drawingml/2006/picture">
+                <pic:pic xmlns:pic="http://schemas.openxmlformats.org/drawingml/2006/picture">
+                  <pic:nvPicPr>
+                    <pic:cNvPr id="1" name=""/>
+                    <pic:cNvPicPr/>
+                  </pic:nvPicPr>
+                  <pic:blipFill>
+                    <a:blip r:embed="rId16"/>
+                    <a:stretch>
+                      <a:fillRect/>
+                    </a:stretch>
+                  </pic:blipFill>
+                  <pic:spPr>
+                    <a:xfrm>
+                      <a:off x="0" y="0"/>
+                      <a:ext cx="3296411" cy="3356225"/>
+                    </a:xfrm>
+                    <a:prstGeom prst="rect">
+                      <a:avLst/>
+                    </a:prstGeom>
+                  </pic:spPr>
+                </pic:pic>
+              </a:graphicData>
+            </a:graphic>
+          </wp:inline>
+        </w:drawing>
+      </w:r>
+      <w:r>
+        <w:rPr>
+          <w:sz w:val="18"/>
+          <w:szCs w:val="18"/>
+        </w:rPr>
+        <w:t xml:space="preserve">        </w:t>
+      </w:r>
+      <w:r>
+        <w:rPr>
+          <w:sz w:val="18"/>
+          <w:szCs w:val="18"/>
+        </w:rPr>
+        <w:drawing>
+          <wp:inline distT="0" distB="0" distL="0" distR="0" wp14:anchorId="2945BB92" wp14:editId="6D971E64">
+            <wp:extent cx="3259767" cy="3329940"/>
+            <wp:effectExtent l="0" t="0" r="0" b="3810"/>
+            <wp:docPr id="2" name="Picture 2"/>
+            <wp:cNvGraphicFramePr>
+              <a:graphicFrameLocks xmlns:a="http://schemas.openxmlformats.org/drawingml/2006/main" noChangeAspect="1"/>
+            </wp:cNvGraphicFramePr>
+            <a:graphic xmlns:a="http://schemas.openxmlformats.org/drawingml/2006/main">
+              <a:graphicData uri="http://schemas.openxmlformats.org/drawingml/2006/picture">
+                <pic:pic xmlns:pic="http://schemas.openxmlformats.org/drawingml/2006/picture">
+                  <pic:nvPicPr>
+                    <pic:cNvPr id="1" name=""/>
+                    <pic:cNvPicPr/>
+                  </pic:nvPicPr>
+                  <pic:blipFill>
+                    <a:blip r:embed="rId17"/>
+                    <a:stretch>
+                      <a:fillRect/>
+                    </a:stretch>
+                  </pic:blipFill>
+                  <pic:spPr>
+                    <a:xfrm>
+                      <a:off x="0" y="0"/>
+                      <a:ext cx="3267039" cy="3337368"/>
+                    </a:xfrm>
+                    <a:prstGeom prst="rect">
+                      <a:avLst/>
+                    </a:prstGeom>
+                  </pic:spPr>
+                </pic:pic>
+              </a:graphicData>
+            </a:graphic>
+          </wp:inline>
+        </w:drawing>
+      </w:r>
+    </w:p>
+    <w:p>
+      <w:pPr>
+        <w:rPr>
+          <w:sz w:val="18"/>
+          <w:szCs w:val="18"/>
+        </w:rPr>
+      </w:pPr>
     </w:p>
     <w:p/>
     <w:sectPr>
